--- a/笔记（lambda）.docx
+++ b/笔记（lambda）.docx
@@ -6,24 +6,26 @@
       <w:pPr>
         <w:pStyle w:val="a3"/>
       </w:pPr>
+      <w:bookmarkStart w:id="0" w:name="_Hlk57972486"/>
+      <w:bookmarkEnd w:id="0"/>
       <w:r>
         <w:t>大标题</w:t>
       </w:r>
-      <w:bookmarkStart w:id="0" w:name="8682-1600448215748"/>
-      <w:bookmarkStart w:id="1" w:name="1010-1590007874958"/>
-      <w:bookmarkStart w:id="2" w:name="3527-1590007922939"/>
-      <w:bookmarkEnd w:id="0"/>
+      <w:bookmarkStart w:id="1" w:name="8682-1600448215748"/>
+      <w:bookmarkStart w:id="2" w:name="1010-1590007874958"/>
+      <w:bookmarkStart w:id="3" w:name="3527-1590007922939"/>
       <w:bookmarkEnd w:id="1"/>
       <w:bookmarkEnd w:id="2"/>
+      <w:bookmarkEnd w:id="3"/>
     </w:p>
     <w:p>
       <w:pPr>
         <w:pStyle w:val="1"/>
       </w:pPr>
-      <w:bookmarkStart w:id="3" w:name="6426-1601209722818"/>
-      <w:bookmarkStart w:id="4" w:name="9132-1601209730792"/>
-      <w:bookmarkEnd w:id="3"/>
+      <w:bookmarkStart w:id="4" w:name="6426-1601209722818"/>
+      <w:bookmarkStart w:id="5" w:name="9132-1601209730792"/>
       <w:bookmarkEnd w:id="4"/>
+      <w:bookmarkEnd w:id="5"/>
       <w:r>
         <w:rPr>
           <w:rFonts w:hint="eastAsia"/>
@@ -48,9 +50,6 @@
     <w:p>
       <w:pPr>
         <w:pStyle w:val="3"/>
-        <w:rPr>
-          <w:rFonts w:hint="eastAsia"/>
-        </w:rPr>
       </w:pPr>
       <w:r>
         <w:rPr>
@@ -837,28 +836,64 @@
         <w:spacing w:line="300" w:lineRule="exact"/>
         <w:ind w:firstLine="0"/>
         <w:rPr>
+          <w:rFonts w:ascii="Times New Roman" w:hAnsi="Times New Roman"/>
+        </w:rPr>
+      </w:pPr>
+      <w:r>
+        <w:rPr>
+          <w:rFonts w:ascii="Times New Roman" w:hAnsi="Times New Roman"/>
+        </w:rPr>
+        <w:t>}</w:t>
+      </w:r>
+    </w:p>
+    <w:p>
+      <w:pPr>
+        <w:ind w:firstLine="0"/>
+        <w:rPr>
+          <w:rFonts w:ascii="Times New Roman" w:hAnsi="Times New Roman"/>
+        </w:rPr>
+      </w:pPr>
+      <w:r>
+        <w:rPr>
           <w:rFonts w:ascii="Times New Roman" w:hAnsi="Times New Roman" w:hint="eastAsia"/>
         </w:rPr>
-      </w:pPr>
-      <w:r>
-        <w:rPr>
-          <w:rFonts w:ascii="Times New Roman" w:hAnsi="Times New Roman"/>
-        </w:rPr>
-        <w:t>}</w:t>
-      </w:r>
-    </w:p>
-    <w:p>
-      <w:pPr>
-        <w:ind w:firstLine="0"/>
-        <w:rPr>
-          <w:rFonts w:ascii="Times New Roman" w:hAnsi="Times New Roman"/>
-        </w:rPr>
-      </w:pPr>
+        <w:t>反编译之后我们发现</w:t>
+      </w:r>
+      <w:r>
+        <w:rPr>
+          <w:rFonts w:ascii="Times New Roman" w:hAnsi="Times New Roman"/>
+        </w:rPr>
+        <w:t>Lambda</w:t>
+      </w:r>
+      <w:r>
+        <w:rPr>
+          <w:rFonts w:ascii="Times New Roman" w:hAnsi="Times New Roman"/>
+        </w:rPr>
+        <w:t>表达式被封装成了主类的一个私有方法，并通过</w:t>
+      </w:r>
+      <w:r>
+        <w:rPr>
+          <w:rFonts w:ascii="Times New Roman" w:hAnsi="Times New Roman"/>
+        </w:rPr>
+        <w:t>invokedynamic</w:t>
+      </w:r>
+      <w:r>
+        <w:rPr>
+          <w:rFonts w:ascii="Times New Roman" w:hAnsi="Times New Roman"/>
+        </w:rPr>
+        <w:t>指令进行调用</w:t>
+      </w:r>
       <w:r>
         <w:rPr>
           <w:rFonts w:ascii="Times New Roman" w:hAnsi="Times New Roman" w:hint="eastAsia"/>
         </w:rPr>
-        <w:t>反编译之后我们发现</w:t>
+        <w:t>；</w:t>
+      </w:r>
+      <w:r>
+        <w:rPr>
+          <w:rFonts w:ascii="Times New Roman" w:hAnsi="Times New Roman" w:hint="eastAsia"/>
+        </w:rPr>
+        <w:t>在</w:t>
       </w:r>
       <w:r>
         <w:rPr>
@@ -870,95 +905,59 @@
         <w:rPr>
           <w:rFonts w:ascii="Times New Roman" w:hAnsi="Times New Roman"/>
         </w:rPr>
-        <w:t>表达式被封装成了主类的一个私有方法，并通过</w:t>
-      </w:r>
-      <w:r>
-        <w:rPr>
-          <w:rFonts w:ascii="Times New Roman" w:hAnsi="Times New Roman"/>
-        </w:rPr>
-        <w:t>invokedynamic</w:t>
-      </w:r>
-      <w:r>
-        <w:rPr>
-          <w:rFonts w:ascii="Times New Roman" w:hAnsi="Times New Roman"/>
-        </w:rPr>
-        <w:t>指令进行调用</w:t>
-      </w:r>
-      <w:r>
-        <w:rPr>
-          <w:rFonts w:ascii="Times New Roman" w:hAnsi="Times New Roman" w:hint="eastAsia"/>
+        <w:t>表达式中，</w:t>
+      </w:r>
+      <w:r>
+        <w:rPr>
+          <w:rFonts w:ascii="Times New Roman" w:hAnsi="Times New Roman"/>
+        </w:rPr>
+        <w:t>this</w:t>
+      </w:r>
+      <w:r>
+        <w:rPr>
+          <w:rFonts w:ascii="Times New Roman" w:hAnsi="Times New Roman"/>
+        </w:rPr>
+        <w:t>的意义跟在表达式外部完全一样</w:t>
+      </w:r>
+    </w:p>
+    <w:p>
+      <w:pPr>
+        <w:pStyle w:val="3"/>
+      </w:pPr>
+      <w:r>
+        <w:rPr>
+          <w:rFonts w:hint="eastAsia"/>
+        </w:rPr>
+        <w:t>lambda和Java集合框架</w:t>
+      </w:r>
+    </w:p>
+    <w:p>
+      <w:r>
+        <w:rPr>
+          <w:rFonts w:hint="eastAsia"/>
+        </w:rPr>
+        <w:t>（1）</w:t>
+      </w:r>
+      <w:r>
+        <w:t>Lambda表达式</w:t>
+      </w:r>
+      <w:r>
+        <w:rPr>
+          <w:rFonts w:hint="eastAsia"/>
+        </w:rPr>
+        <w:t>的基础：</w:t>
+      </w:r>
+      <w:r>
+        <w:t>Java8新增了java.util.function包，里面包含常用的函数接口</w:t>
+      </w:r>
+      <w:r>
+        <w:rPr>
+          <w:rFonts w:hint="eastAsia"/>
         </w:rPr>
         <w:t>；</w:t>
       </w:r>
       <w:r>
         <w:rPr>
-          <w:rFonts w:ascii="Times New Roman" w:hAnsi="Times New Roman" w:hint="eastAsia"/>
-        </w:rPr>
-        <w:t>在</w:t>
-      </w:r>
-      <w:r>
-        <w:rPr>
-          <w:rFonts w:ascii="Times New Roman" w:hAnsi="Times New Roman"/>
-        </w:rPr>
-        <w:t>Lambda</w:t>
-      </w:r>
-      <w:r>
-        <w:rPr>
-          <w:rFonts w:ascii="Times New Roman" w:hAnsi="Times New Roman"/>
-        </w:rPr>
-        <w:t>表达式中，</w:t>
-      </w:r>
-      <w:r>
-        <w:rPr>
-          <w:rFonts w:ascii="Times New Roman" w:hAnsi="Times New Roman"/>
-        </w:rPr>
-        <w:t>this</w:t>
-      </w:r>
-      <w:r>
-        <w:rPr>
-          <w:rFonts w:ascii="Times New Roman" w:hAnsi="Times New Roman"/>
-        </w:rPr>
-        <w:t>的意义跟在表达式外部完全一样</w:t>
-      </w:r>
-    </w:p>
-    <w:p>
-      <w:pPr>
-        <w:pStyle w:val="3"/>
-      </w:pPr>
-      <w:r>
-        <w:rPr>
-          <w:rFonts w:hint="eastAsia"/>
-        </w:rPr>
-        <w:t>lambda和Java集合框架</w:t>
-      </w:r>
-    </w:p>
-    <w:p>
-      <w:r>
-        <w:rPr>
-          <w:rFonts w:hint="eastAsia"/>
-        </w:rPr>
-        <w:t>（1）</w:t>
-      </w:r>
-      <w:r>
-        <w:t>Lambda表达式</w:t>
-      </w:r>
-      <w:r>
-        <w:rPr>
-          <w:rFonts w:hint="eastAsia"/>
-        </w:rPr>
-        <w:t>的基础：</w:t>
-      </w:r>
-      <w:r>
-        <w:t>Java8新增了java.util.function包，里面包含常用的函数接口</w:t>
-      </w:r>
-      <w:r>
-        <w:rPr>
-          <w:rFonts w:hint="eastAsia"/>
-        </w:rPr>
-        <w:t>；</w:t>
-      </w:r>
-      <w:r>
-        <w:rPr>
           <w:rFonts w:hint="eastAsia"/>
         </w:rPr>
         <w:t>（2）</w:t>
@@ -981,7 +980,7 @@
       <w:r>
         <w:t>Java集合框架</w:t>
       </w:r>
-      <w:bookmarkStart w:id="5" w:name="_Hlk57111777"/>
+      <w:bookmarkStart w:id="6" w:name="_Hlk57111777"/>
       <w:r>
         <w:t>新增部分接口</w:t>
       </w:r>
@@ -997,7 +996,7 @@
         </w:rPr>
         <w:t>和方法</w:t>
       </w:r>
-      <w:bookmarkEnd w:id="5"/>
+      <w:bookmarkEnd w:id="6"/>
     </w:p>
     <w:p>
       <w:r>
@@ -4666,13 +4665,7 @@
         <w:rPr>
           <w:rFonts w:hint="eastAsia"/>
         </w:rPr>
-        <w:t>操作必备：</w:t>
-      </w:r>
-      <w:r>
-        <w:rPr>
-          <w:rFonts w:hint="eastAsia"/>
-        </w:rPr>
-        <w:t>S</w:t>
+        <w:t>操作必备：S</w:t>
       </w:r>
       <w:r>
         <w:t>upplier</w:t>
@@ -6481,13 +6474,7 @@
         <w:br/>
       </w:r>
     </w:p>
-    <w:p>
-      <w:pPr>
-        <w:rPr>
-          <w:rFonts w:hint="eastAsia"/>
-        </w:rPr>
-      </w:pPr>
-    </w:p>
+    <w:p/>
     <w:p>
       <w:pPr>
         <w:pStyle w:val="2"/>
@@ -9521,11 +9508,97 @@
       </w:r>
     </w:p>
     <w:p>
-      <w:pPr>
-        <w:rPr>
-          <w:rFonts w:hint="eastAsia"/>
-        </w:rPr>
-      </w:pPr>
+      <w:r>
+        <w:t>以ArrayList.forEach()方法为例，具体代码如下：</w:t>
+      </w:r>
+    </w:p>
+    <w:p>
+      <w:pPr>
+        <w:spacing w:line="300" w:lineRule="exact"/>
+        <w:ind w:firstLine="0"/>
+      </w:pPr>
+      <w:r>
+        <w:t>// ArrayList.forEach()</w:t>
+      </w:r>
+    </w:p>
+    <w:p>
+      <w:pPr>
+        <w:spacing w:line="300" w:lineRule="exact"/>
+        <w:ind w:firstLine="0"/>
+      </w:pPr>
+      <w:r>
+        <w:t>public void forEach(Consumer&lt;? super E&gt; action) {</w:t>
+      </w:r>
+    </w:p>
+    <w:p>
+      <w:pPr>
+        <w:spacing w:line="300" w:lineRule="exact"/>
+        <w:ind w:firstLine="0"/>
+      </w:pPr>
+      <w:r>
+        <w:t xml:space="preserve">    ...</w:t>
+      </w:r>
+    </w:p>
+    <w:p>
+      <w:pPr>
+        <w:spacing w:line="300" w:lineRule="exact"/>
+        <w:ind w:firstLine="0"/>
+      </w:pPr>
+      <w:r>
+        <w:t xml:space="preserve">    for (int i=0; modCount == expectedModCount &amp;&amp; i &lt; size; i++) {</w:t>
+      </w:r>
+    </w:p>
+    <w:p>
+      <w:pPr>
+        <w:spacing w:line="300" w:lineRule="exact"/>
+        <w:ind w:firstLine="0"/>
+      </w:pPr>
+      <w:r>
+        <w:t xml:space="preserve">        action.accept(elementData[i]);// 回调方法</w:t>
+      </w:r>
+    </w:p>
+    <w:p>
+      <w:pPr>
+        <w:spacing w:line="300" w:lineRule="exact"/>
+        <w:ind w:firstLine="0"/>
+      </w:pPr>
+      <w:r>
+        <w:t xml:space="preserve">    }</w:t>
+      </w:r>
+    </w:p>
+    <w:p>
+      <w:pPr>
+        <w:spacing w:line="300" w:lineRule="exact"/>
+        <w:ind w:firstLine="0"/>
+      </w:pPr>
+      <w:r>
+        <w:t xml:space="preserve">    ...</w:t>
+      </w:r>
+    </w:p>
+    <w:p>
+      <w:pPr>
+        <w:spacing w:line="300" w:lineRule="exact"/>
+        <w:ind w:firstLine="0"/>
+      </w:pPr>
+      <w:r>
+        <w:t>}</w:t>
+      </w:r>
+    </w:p>
+    <w:p>
+      <w:r>
+        <w:t>主要逻辑是一个for循环，不断调用action.accept()回调方法完成对元素的遍历</w:t>
+      </w:r>
+      <w:r>
+        <w:rPr>
+          <w:rFonts w:hint="eastAsia"/>
+        </w:rPr>
+        <w:t>，这里</w:t>
+      </w:r>
+      <w:r>
+        <w:t>Lambda表达式的作用就是相当于一个回调方法</w:t>
+      </w:r>
+    </w:p>
+    <w:p>
       <w:r>
         <w:rPr>
           <w:rFonts w:hint="eastAsia"/>
@@ -9631,13 +9704,7 @@
         <w:rPr>
           <w:rFonts w:hint="eastAsia"/>
         </w:rPr>
-        <w:t>；</w:t>
-      </w:r>
-      <w:r>
-        <w:rPr>
-          <w:rFonts w:hint="eastAsia"/>
-        </w:rPr>
-        <w:t>调用</w:t>
+        <w:t>；调用</w:t>
       </w:r>
       <w:r>
         <w:t>Arrays.stream(T[] array)方法</w:t>
@@ -9646,9 +9713,6 @@
     <w:p>
       <w:pPr>
         <w:pStyle w:val="2"/>
-        <w:rPr>
-          <w:rFonts w:hint="eastAsia"/>
-        </w:rPr>
       </w:pPr>
       <w:r>
         <w:t>stream接口继承关系</w:t>
@@ -9752,11 +9816,6 @@
       </w:r>
     </w:p>
     <w:p>
-      <w:pPr>
-        <w:rPr>
-          <w:rFonts w:hint="eastAsia"/>
-        </w:rPr>
-      </w:pPr>
       <w:r>
         <w:t>毕竟这接口中的方法名大部分是一样的</w:t>
       </w:r>
@@ -9829,6 +9888,7 @@
         <w:rPr>
           <w:rFonts w:hint="eastAsia"/>
         </w:rPr>
+        <w:lastRenderedPageBreak/>
         <w:t>差异</w:t>
       </w:r>
     </w:p>
@@ -9927,15 +9987,11 @@
     <w:p>
       <w:pPr>
         <w:pStyle w:val="2"/>
-        <w:rPr>
-          <w:rFonts w:hint="eastAsia"/>
-        </w:rPr>
-      </w:pPr>
-      <w:r>
-        <w:rPr>
-          <w:rFonts w:hint="eastAsia"/>
-        </w:rPr>
-        <w:lastRenderedPageBreak/>
+      </w:pPr>
+      <w:r>
+        <w:rPr>
+          <w:rFonts w:hint="eastAsia"/>
+        </w:rPr>
         <w:t>stream操作</w:t>
       </w:r>
     </w:p>
@@ -9954,11 +10010,6 @@
       </w:r>
     </w:p>
     <w:p>
-      <w:pPr>
-        <w:rPr>
-          <w:rFonts w:hint="eastAsia"/>
-        </w:rPr>
-      </w:pPr>
       <w:r>
         <w:t>中间操作(intermediate operations)和结束操作(terminal operations)，二者特点是：</w:t>
       </w:r>
@@ -10020,9 +10071,6 @@
     <w:p>
       <w:pPr>
         <w:pStyle w:val="3"/>
-        <w:rPr>
-          <w:rFonts w:hint="eastAsia"/>
-        </w:rPr>
       </w:pPr>
       <w:r>
         <w:t>Stream接口的部分常见方法</w:t>
@@ -10078,9 +10126,6 @@
     <w:p>
       <w:pPr>
         <w:pStyle w:val="2"/>
-        <w:rPr>
-          <w:rFonts w:hint="eastAsia"/>
-        </w:rPr>
       </w:pPr>
       <w:r>
         <w:t>stream</w:t>
@@ -11079,9 +11124,6 @@
     <w:p>
       <w:pPr>
         <w:pStyle w:val="2"/>
-        <w:rPr>
-          <w:rFonts w:hint="eastAsia"/>
-        </w:rPr>
       </w:pPr>
       <w:r>
         <w:rPr>
@@ -11108,11 +11150,6 @@
       </w:r>
     </w:p>
     <w:p>
-      <w:pPr>
-        <w:rPr>
-          <w:rFonts w:hint="eastAsia"/>
-        </w:rPr>
-      </w:pPr>
       <w:r>
         <w:rPr>
           <w:rFonts w:hint="eastAsia"/>
@@ -11224,22 +11261,11 @@
       </w:r>
     </w:p>
     <w:p>
-      <w:pPr>
-        <w:rPr>
-          <w:rFonts w:hint="eastAsia"/>
-        </w:rPr>
-      </w:pPr>
-      <w:r>
-        <w:rPr>
-          <w:rFonts w:hint="eastAsia"/>
-        </w:rPr>
-        <w:t>其他</w:t>
-      </w:r>
-      <w:r>
-        <w:rPr>
-          <w:rFonts w:hint="eastAsia"/>
-        </w:rPr>
-        <w:t>详见</w:t>
+      <w:r>
+        <w:rPr>
+          <w:rFonts w:hint="eastAsia"/>
+        </w:rPr>
+        <w:t>其他详见</w:t>
       </w:r>
       <w:hyperlink r:id="rId15" w:history="1">
         <w:r>
@@ -11258,13 +11284,7 @@
         <w:rPr>
           <w:rFonts w:hint="eastAsia"/>
         </w:rPr>
-        <w:t>stream规约操作（折叠操作）之</w:t>
-      </w:r>
-      <w:r>
-        <w:rPr>
-          <w:rFonts w:hint="eastAsia"/>
-        </w:rPr>
-        <w:t>collect</w:t>
+        <w:t>stream规约操作（折叠操作）之collect</w:t>
       </w:r>
     </w:p>
     <w:p>
@@ -11341,11 +11361,6 @@
       </w:r>
     </w:p>
     <w:p>
-      <w:pPr>
-        <w:rPr>
-          <w:rFonts w:hint="eastAsia"/>
-        </w:rPr>
-      </w:pPr>
       <w:r>
         <w:rPr>
           <w:rFonts w:hint="eastAsia"/>
@@ -11627,11 +11642,6 @@
       </w:r>
     </w:p>
     <w:p>
-      <w:pPr>
-        <w:rPr>
-          <w:rFonts w:hint="eastAsia"/>
-        </w:rPr>
-      </w:pPr>
       <w:r>
         <w:rPr>
           <w:noProof/>
@@ -11698,29 +11708,2528 @@
           <w:rPr>
             <w:rStyle w:val="ab"/>
           </w:rPr>
-          <w:t>https://github.com/962014008/JavaLambdaInternals.git的</w:t>
-        </w:r>
-        <w:r>
-          <w:rPr>
-            <w:rStyle w:val="ab"/>
-          </w:rPr>
-          <w:t>Collector</w:t>
-        </w:r>
-        <w:r>
-          <w:rPr>
-            <w:rStyle w:val="ab"/>
-          </w:rPr>
-          <w:t>StreamOperation</w:t>
+          <w:t>https://github.com/962014008/JavaLambdaInternals.git的CollectorStreamOperation</w:t>
         </w:r>
       </w:hyperlink>
     </w:p>
     <w:p>
       <w:pPr>
-        <w:rPr>
-          <w:rFonts w:hint="eastAsia"/>
-        </w:rPr>
-      </w:pPr>
-    </w:p>
+        <w:pStyle w:val="1"/>
+      </w:pPr>
+      <w:r>
+        <w:rPr>
+          <w:rFonts w:hint="eastAsia"/>
+        </w:rPr>
+        <w:t>Stream</w:t>
+      </w:r>
+      <w:r>
+        <w:t xml:space="preserve"> P</w:t>
+      </w:r>
+      <w:r>
+        <w:rPr>
+          <w:rFonts w:hint="eastAsia"/>
+        </w:rPr>
+        <w:t>ipelines</w:t>
+      </w:r>
+    </w:p>
+    <w:p>
+      <w:r>
+        <w:rPr>
+          <w:rFonts w:hint="eastAsia"/>
+        </w:rPr>
+        <w:t>回顾前面2</w:t>
+      </w:r>
+      <w:r>
+        <w:t>.1.1(1)</w:t>
+      </w:r>
+      <w:r>
+        <w:t>Lambda表达式相当于回调方法</w:t>
+      </w:r>
+      <w:r>
+        <w:rPr>
+          <w:rFonts w:hint="eastAsia"/>
+        </w:rPr>
+        <w:t>，但是更关键的两个问题是流水线和自动并行</w:t>
+      </w:r>
+    </w:p>
+    <w:p>
+      <w:pPr>
+        <w:pStyle w:val="2"/>
+      </w:pPr>
+      <w:r>
+        <w:rPr>
+          <w:rFonts w:hint="eastAsia"/>
+        </w:rPr>
+        <w:lastRenderedPageBreak/>
+        <w:t>stream的所有操作</w:t>
+      </w:r>
+    </w:p>
+    <w:p>
+      <w:pPr>
+        <w:pStyle w:val="3"/>
+      </w:pPr>
+      <w:r>
+        <w:rPr>
+          <w:rFonts w:hint="eastAsia"/>
+        </w:rPr>
+        <w:t>操作分类</w:t>
+      </w:r>
+    </w:p>
+    <w:p>
+      <w:r>
+        <w:rPr>
+          <w:rFonts w:hint="eastAsia"/>
+        </w:rPr>
+        <w:t>（1）</w:t>
+      </w:r>
+      <w:r>
+        <w:t>中间操作和结束操作，中间操作只是一种标记，只有结束操作才会触发实际计算</w:t>
+      </w:r>
+    </w:p>
+    <w:p>
+      <w:r>
+        <w:rPr>
+          <w:rFonts w:hint="eastAsia"/>
+        </w:rPr>
+        <w:t>（</w:t>
+      </w:r>
+      <w:r>
+        <w:t>2</w:t>
+      </w:r>
+      <w:r>
+        <w:rPr>
+          <w:rFonts w:hint="eastAsia"/>
+        </w:rPr>
+        <w:t>）</w:t>
+      </w:r>
+      <w:r>
+        <w:rPr>
+          <w:rFonts w:hint="eastAsia"/>
+        </w:rPr>
+        <w:t>中间操作是懒惰的，不会对数据做任何操作，直到遇到了最终操作</w:t>
+      </w:r>
+    </w:p>
+    <w:p>
+      <w:r>
+        <w:rPr>
+          <w:rFonts w:hint="eastAsia"/>
+        </w:rPr>
+        <w:t>（3）</w:t>
+      </w:r>
+      <w:r>
+        <w:rPr>
+          <w:rFonts w:hint="eastAsia"/>
+        </w:rPr>
+        <w:t>最终操作是热情的</w:t>
+      </w:r>
+      <w:r>
+        <w:rPr>
+          <w:rFonts w:hint="eastAsia"/>
+        </w:rPr>
+        <w:t>，</w:t>
+      </w:r>
+      <w:r>
+        <w:rPr>
+          <w:rFonts w:hint="eastAsia"/>
+        </w:rPr>
+        <w:t>会往前回溯所有的中间操作</w:t>
+      </w:r>
+      <w:r>
+        <w:rPr>
+          <w:rFonts w:hint="eastAsia"/>
+        </w:rPr>
+        <w:t>；</w:t>
+      </w:r>
+      <w:r>
+        <w:rPr>
+          <w:rFonts w:hint="eastAsia"/>
+        </w:rPr>
+        <w:t>当执行到最后的</w:t>
+      </w:r>
+      <w:r>
+        <w:t>forEach操作，会回溯到它的上一步中间操作</w:t>
+      </w:r>
+      <w:r>
+        <w:rPr>
+          <w:rFonts w:hint="eastAsia"/>
+        </w:rPr>
+        <w:t>；</w:t>
+      </w:r>
+      <w:r>
+        <w:t>上一步中间操作，又会回溯到上上一步的中间操作，直到最初的第一步</w:t>
+      </w:r>
+    </w:p>
+    <w:p>
+      <w:pPr>
+        <w:pStyle w:val="3"/>
+      </w:pPr>
+      <w:r>
+        <w:rPr>
+          <w:rFonts w:hint="eastAsia"/>
+        </w:rPr>
+        <w:t>中间操作</w:t>
+      </w:r>
+      <w:r>
+        <w:t>(Intermediate operations)</w:t>
+      </w:r>
+    </w:p>
+    <w:p>
+      <w:r>
+        <w:t>无状态(Stateless)</w:t>
+      </w:r>
+      <w:r>
+        <w:rPr>
+          <w:rFonts w:hint="eastAsia"/>
+        </w:rPr>
+        <w:t>：</w:t>
+      </w:r>
+      <w:r>
+        <w:t>unordered() filter() map() mapToInt() mapToLong() mapToDouble() flatMap() flatMapToInt() flatMapToLong() flatMapToDouble() peek()</w:t>
+      </w:r>
+    </w:p>
+    <w:p>
+      <w:r>
+        <w:rPr>
+          <w:rFonts w:hint="eastAsia"/>
+        </w:rPr>
+        <w:t>有状态</w:t>
+      </w:r>
+      <w:r>
+        <w:t>(Stateful)</w:t>
+      </w:r>
+      <w:r>
+        <w:rPr>
+          <w:rFonts w:hint="eastAsia"/>
+        </w:rPr>
+        <w:t>：</w:t>
+      </w:r>
+      <w:r>
+        <w:t>distinct() sorted() sorted() limit() skip()</w:t>
+      </w:r>
+    </w:p>
+    <w:p>
+      <w:r>
+        <w:rPr>
+          <w:rFonts w:hint="eastAsia"/>
+        </w:rPr>
+        <w:t>说明：</w:t>
+      </w:r>
+      <w:r>
+        <w:t>可以分为无状态的(Stateless)和有状态的(Stateful)，无状态中间操作是指元素的处理不受前面元素的影响，而有状态的中间操作必须等到所有元素处理之后才知道最终结果，比如排序是有状态操作，在读取所有元素之前并不能确定排序结果</w:t>
+      </w:r>
+    </w:p>
+    <w:p>
+      <w:pPr>
+        <w:pStyle w:val="3"/>
+      </w:pPr>
+      <w:r>
+        <w:rPr>
+          <w:rFonts w:hint="eastAsia"/>
+        </w:rPr>
+        <w:t>结束操作</w:t>
+      </w:r>
+      <w:r>
+        <w:t>(Terminal operations)</w:t>
+      </w:r>
+    </w:p>
+    <w:p>
+      <w:r>
+        <w:rPr>
+          <w:rFonts w:hint="eastAsia"/>
+        </w:rPr>
+        <w:t>短路操作</w:t>
+      </w:r>
+      <w:r>
+        <w:t>(short-circuiting)</w:t>
+      </w:r>
+      <w:r>
+        <w:rPr>
+          <w:rFonts w:hint="eastAsia"/>
+        </w:rPr>
+        <w:t>：</w:t>
+      </w:r>
+      <w:r>
+        <w:t>anyMatch() allMatch() noneMatch() findFirst() findAny()</w:t>
+      </w:r>
+    </w:p>
+    <w:p>
+      <w:r>
+        <w:t>非短路操作</w:t>
+      </w:r>
+      <w:r>
+        <w:rPr>
+          <w:rFonts w:hint="eastAsia"/>
+        </w:rPr>
+        <w:t>：</w:t>
+      </w:r>
+      <w:r>
+        <w:t>forEach() forEachOrdered() toArray() reduce() collect() max() min() count()</w:t>
+      </w:r>
+    </w:p>
+    <w:p>
+      <w:r>
+        <w:rPr>
+          <w:rFonts w:hint="eastAsia"/>
+        </w:rPr>
+        <w:t>说明：</w:t>
+      </w:r>
+      <w:r>
+        <w:t>分为短路操作和非短路操作，短路操作指不用处理全部元素就可以返回结果，比如找到第一个满足条件的元素</w:t>
+      </w:r>
+      <w:r>
+        <w:rPr>
+          <w:rFonts w:hint="eastAsia"/>
+        </w:rPr>
+        <w:t>，需要</w:t>
+      </w:r>
+      <w:r>
+        <w:rPr>
+          <w:rFonts w:hint="eastAsia"/>
+        </w:rPr>
+        <w:t>这样</w:t>
+      </w:r>
+      <w:r>
+        <w:t>精细划分，是因为底层对每种</w:t>
+      </w:r>
+      <w:r>
+        <w:rPr>
+          <w:rFonts w:hint="eastAsia"/>
+        </w:rPr>
+        <w:t>情况的处理方式不同</w:t>
+      </w:r>
+    </w:p>
+    <w:p>
+      <w:pPr>
+        <w:pStyle w:val="2"/>
+      </w:pPr>
+      <w:r>
+        <w:t>Stream Pipeline</w:t>
+      </w:r>
+      <w:r>
+        <w:rPr>
+          <w:rFonts w:hint="eastAsia"/>
+        </w:rPr>
+        <w:t>实现方案</w:t>
+      </w:r>
+    </w:p>
+    <w:p>
+      <w:pPr>
+        <w:pStyle w:val="3"/>
+      </w:pPr>
+      <w:r>
+        <w:rPr>
+          <w:rFonts w:hint="eastAsia"/>
+        </w:rPr>
+        <w:t>直白实现方案（不推荐）</w:t>
+      </w:r>
+    </w:p>
+    <w:p>
+      <w:r>
+        <w:rPr>
+          <w:noProof/>
+        </w:rPr>
+        <w:drawing>
+          <wp:inline distT="0" distB="0" distL="0" distR="0" wp14:anchorId="57B54413" wp14:editId="0A24FF28">
+            <wp:extent cx="4857750" cy="2806700"/>
+            <wp:effectExtent l="0" t="0" r="0" b="0"/>
+            <wp:docPr id="7" name="图片 7"/>
+            <wp:cNvGraphicFramePr>
+              <a:graphicFrameLocks xmlns:a="http://schemas.openxmlformats.org/drawingml/2006/main" noChangeAspect="1"/>
+            </wp:cNvGraphicFramePr>
+            <a:graphic xmlns:a="http://schemas.openxmlformats.org/drawingml/2006/main">
+              <a:graphicData uri="http://schemas.openxmlformats.org/drawingml/2006/picture">
+                <pic:pic xmlns:pic="http://schemas.openxmlformats.org/drawingml/2006/picture">
+                  <pic:nvPicPr>
+                    <pic:cNvPr id="0" name="Picture 1"/>
+                    <pic:cNvPicPr>
+                      <a:picLocks noChangeAspect="1" noChangeArrowheads="1"/>
+                    </pic:cNvPicPr>
+                  </pic:nvPicPr>
+                  <pic:blipFill>
+                    <a:blip r:embed="rId18">
+                      <a:extLst>
+                        <a:ext uri="{28A0092B-C50C-407E-A947-70E740481C1C}">
+                          <a14:useLocalDpi xmlns:a14="http://schemas.microsoft.com/office/drawing/2010/main" val="0"/>
+                        </a:ext>
+                      </a:extLst>
+                    </a:blip>
+                    <a:srcRect/>
+                    <a:stretch>
+                      <a:fillRect/>
+                    </a:stretch>
+                  </pic:blipFill>
+                  <pic:spPr bwMode="auto">
+                    <a:xfrm>
+                      <a:off x="0" y="0"/>
+                      <a:ext cx="4866485" cy="2811747"/>
+                    </a:xfrm>
+                    <a:prstGeom prst="rect">
+                      <a:avLst/>
+                    </a:prstGeom>
+                    <a:noFill/>
+                    <a:ln>
+                      <a:noFill/>
+                    </a:ln>
+                  </pic:spPr>
+                </pic:pic>
+              </a:graphicData>
+            </a:graphic>
+          </wp:inline>
+        </w:drawing>
+      </w:r>
+    </w:p>
+    <w:p>
+      <w:r>
+        <w:rPr>
+          <w:rFonts w:hint="eastAsia"/>
+        </w:rPr>
+        <w:t>为每一次函数调用都</w:t>
+      </w:r>
+      <w:r>
+        <w:rPr>
+          <w:rFonts w:hint="eastAsia"/>
+        </w:rPr>
+        <w:t>执行</w:t>
+      </w:r>
+      <w:r>
+        <w:rPr>
+          <w:rFonts w:hint="eastAsia"/>
+        </w:rPr>
+        <w:t>一次迭代，并将处理中间结果放到某种数据结构中（比如数组，容器等）</w:t>
+      </w:r>
+      <w:r>
+        <w:rPr>
+          <w:rFonts w:hint="eastAsia"/>
+        </w:rPr>
+        <w:t>；即</w:t>
+      </w:r>
+      <w:r>
+        <w:rPr>
+          <w:rFonts w:hint="eastAsia"/>
+        </w:rPr>
+        <w:t>调用</w:t>
+      </w:r>
+      <w:r>
+        <w:t>filter()方法后立即执行，选出所有以</w:t>
+      </w:r>
+      <w:r>
+        <w:rPr>
+          <w:rFonts w:hint="eastAsia"/>
+        </w:rPr>
+        <w:t>A</w:t>
+      </w:r>
+      <w:r>
+        <w:t>开头的字符串并放到一个列表list1中，之后让list1传递给mapToInt()方法并立即执行，生成的结果放到list2中，最后遍历list2找出最大的数字作为最终结果</w:t>
+      </w:r>
+      <w:r>
+        <w:rPr>
+          <w:rFonts w:hint="eastAsia"/>
+        </w:rPr>
+        <w:t>；</w:t>
+      </w:r>
+      <w:r>
+        <w:rPr>
+          <w:rFonts w:hint="eastAsia"/>
+        </w:rPr>
+        <w:t>实现</w:t>
+      </w:r>
+      <w:r>
+        <w:rPr>
+          <w:rFonts w:hint="eastAsia"/>
+        </w:rPr>
+        <w:t>虽然</w:t>
+      </w:r>
+      <w:r>
+        <w:rPr>
+          <w:rFonts w:hint="eastAsia"/>
+        </w:rPr>
+        <w:t>简单，</w:t>
+      </w:r>
+      <w:r>
+        <w:rPr>
+          <w:rFonts w:hint="eastAsia"/>
+        </w:rPr>
+        <w:t>但是</w:t>
+      </w:r>
+      <w:r>
+        <w:rPr>
+          <w:rFonts w:hint="eastAsia"/>
+        </w:rPr>
+        <w:t>有两个弊端：</w:t>
+      </w:r>
+      <w:r>
+        <w:rPr>
+          <w:rFonts w:hint="eastAsia"/>
+        </w:rPr>
+        <w:t>1.</w:t>
+      </w:r>
+      <w:r>
+        <w:rPr>
+          <w:rFonts w:hint="eastAsia"/>
+        </w:rPr>
+        <w:t>迭代次数跟函数调用的次数相等</w:t>
+      </w:r>
+      <w:r>
+        <w:rPr>
+          <w:rFonts w:hint="eastAsia"/>
+        </w:rPr>
+        <w:t>，迭代次数过多</w:t>
+      </w:r>
+      <w:r>
+        <w:rPr>
+          <w:rFonts w:hint="eastAsia"/>
+        </w:rPr>
+        <w:t>；2.</w:t>
+      </w:r>
+      <w:r>
+        <w:rPr>
+          <w:rFonts w:hint="eastAsia"/>
+        </w:rPr>
+        <w:t>每次函数调用都产生一次中间结果，存储开销</w:t>
+      </w:r>
+      <w:r>
+        <w:rPr>
+          <w:rFonts w:hint="eastAsia"/>
+        </w:rPr>
+        <w:t>过大</w:t>
+      </w:r>
+    </w:p>
+    <w:p>
+      <w:pPr>
+        <w:pStyle w:val="3"/>
+      </w:pPr>
+      <w:r>
+        <w:rPr>
+          <w:rFonts w:hint="eastAsia"/>
+        </w:rPr>
+        <w:t>最终解决方案</w:t>
+      </w:r>
+      <w:r>
+        <w:rPr>
+          <w:rFonts w:hint="eastAsia"/>
+        </w:rPr>
+        <w:t>（官方）</w:t>
+      </w:r>
+    </w:p>
+    <w:p>
+      <w:pPr>
+        <w:pStyle w:val="4"/>
+        <w:ind w:firstLine="3"/>
+      </w:pPr>
+      <w:r>
+        <w:rPr>
+          <w:rFonts w:hint="eastAsia"/>
+        </w:rPr>
+        <w:t>用户的操作如何记录</w:t>
+      </w:r>
+    </w:p>
+    <w:p>
+      <w:pPr>
+        <w:ind w:firstLine="0"/>
+      </w:pPr>
+      <w:r>
+        <w:rPr>
+          <w:rFonts w:hint="eastAsia"/>
+        </w:rPr>
+        <w:t>这里的“操作</w:t>
+      </w:r>
+      <w:r>
+        <w:t>(operation)”指的是“Stream中间操作”，</w:t>
+      </w:r>
+      <w:r>
+        <w:rPr>
+          <w:rFonts w:hint="eastAsia"/>
+        </w:rPr>
+        <w:t>而</w:t>
+      </w:r>
+      <w:r>
+        <w:rPr>
+          <w:rFonts w:hint="eastAsia"/>
+        </w:rPr>
+        <w:t>操作</w:t>
+      </w:r>
+      <w:r>
+        <w:t>(operation)</w:t>
+      </w:r>
+      <w:r>
+        <w:t>需要一个回调函数（Lambda表达式），因此一个完整的</w:t>
+      </w:r>
+      <w:r>
+        <w:rPr>
+          <w:rFonts w:hint="eastAsia"/>
+        </w:rPr>
+        <w:t>Str</w:t>
+      </w:r>
+      <w:r>
+        <w:t>e</w:t>
+      </w:r>
+      <w:r>
+        <w:rPr>
+          <w:rFonts w:hint="eastAsia"/>
+        </w:rPr>
+        <w:t>am</w:t>
+      </w:r>
+      <w:r>
+        <w:t>操作</w:t>
+      </w:r>
+      <w:r>
+        <w:rPr>
+          <w:rFonts w:hint="eastAsia"/>
+        </w:rPr>
+        <w:t>=一个Stage=一个由</w:t>
+      </w:r>
+      <w:r>
+        <w:t>&lt;数据来源，操作，回调函数&gt;构成</w:t>
+      </w:r>
+      <w:r>
+        <w:lastRenderedPageBreak/>
+        <w:t>的三元组</w:t>
+      </w:r>
+      <w:r>
+        <w:rPr>
+          <w:rFonts w:hint="eastAsia"/>
+        </w:rPr>
+        <w:t>；</w:t>
+      </w:r>
+      <w:r>
+        <w:t>Stream使用某种实例化后的PipelineHelper来代表Stage，将具有先后顺序的各个Stage连到一起，构成了整个流水线</w:t>
+      </w:r>
+      <w:r>
+        <w:rPr>
+          <w:rFonts w:hint="eastAsia"/>
+        </w:rPr>
+        <w:t>；</w:t>
+      </w:r>
+      <w:r>
+        <w:t>跟Stream相关类和接口的继承关系</w:t>
+      </w:r>
+      <w:r>
+        <w:rPr>
+          <w:rFonts w:hint="eastAsia"/>
+        </w:rPr>
+        <w:t>如下图</w:t>
+      </w:r>
+    </w:p>
+    <w:p>
+      <w:r>
+        <w:rPr>
+          <w:noProof/>
+        </w:rPr>
+        <w:drawing>
+          <wp:inline distT="0" distB="0" distL="0" distR="0" wp14:anchorId="4709B397" wp14:editId="5A3B93D3">
+            <wp:extent cx="4495800" cy="2916323"/>
+            <wp:effectExtent l="0" t="0" r="0" b="0"/>
+            <wp:docPr id="8" name="图片 8"/>
+            <wp:cNvGraphicFramePr>
+              <a:graphicFrameLocks xmlns:a="http://schemas.openxmlformats.org/drawingml/2006/main" noChangeAspect="1"/>
+            </wp:cNvGraphicFramePr>
+            <a:graphic xmlns:a="http://schemas.openxmlformats.org/drawingml/2006/main">
+              <a:graphicData uri="http://schemas.openxmlformats.org/drawingml/2006/picture">
+                <pic:pic xmlns:pic="http://schemas.openxmlformats.org/drawingml/2006/picture">
+                  <pic:nvPicPr>
+                    <pic:cNvPr id="0" name="Picture 2"/>
+                    <pic:cNvPicPr>
+                      <a:picLocks noChangeAspect="1" noChangeArrowheads="1"/>
+                    </pic:cNvPicPr>
+                  </pic:nvPicPr>
+                  <pic:blipFill>
+                    <a:blip r:embed="rId19">
+                      <a:extLst>
+                        <a:ext uri="{28A0092B-C50C-407E-A947-70E740481C1C}">
+                          <a14:useLocalDpi xmlns:a14="http://schemas.microsoft.com/office/drawing/2010/main" val="0"/>
+                        </a:ext>
+                      </a:extLst>
+                    </a:blip>
+                    <a:srcRect/>
+                    <a:stretch>
+                      <a:fillRect/>
+                    </a:stretch>
+                  </pic:blipFill>
+                  <pic:spPr bwMode="auto">
+                    <a:xfrm>
+                      <a:off x="0" y="0"/>
+                      <a:ext cx="4503814" cy="2921522"/>
+                    </a:xfrm>
+                    <a:prstGeom prst="rect">
+                      <a:avLst/>
+                    </a:prstGeom>
+                    <a:noFill/>
+                    <a:ln>
+                      <a:noFill/>
+                    </a:ln>
+                  </pic:spPr>
+                </pic:pic>
+              </a:graphicData>
+            </a:graphic>
+          </wp:inline>
+        </w:drawing>
+      </w:r>
+    </w:p>
+    <w:p>
+      <w:r>
+        <w:rPr>
+          <w:rFonts w:hint="eastAsia"/>
+        </w:rPr>
+        <w:t>还有</w:t>
+      </w:r>
+      <w:r>
+        <w:t>IntPipeline, LongPipeline, DoublePipeline在图中</w:t>
+      </w:r>
+      <w:r>
+        <w:rPr>
+          <w:rFonts w:hint="eastAsia"/>
+        </w:rPr>
+        <w:t>没有</w:t>
+      </w:r>
+      <w:r>
+        <w:t>画出，专门为三种基本类型（</w:t>
+      </w:r>
+      <w:r>
+        <w:rPr>
+          <w:rFonts w:hint="eastAsia"/>
+        </w:rPr>
+        <w:t>非</w:t>
+      </w:r>
+      <w:r>
+        <w:t>包装类型）而定制，跟ReferencePipeline是并列关系</w:t>
+      </w:r>
+      <w:r>
+        <w:rPr>
+          <w:rFonts w:hint="eastAsia"/>
+        </w:rPr>
+        <w:t>；</w:t>
+      </w:r>
+      <w:r>
+        <w:t>图中Head用于表示第一个Stage，即调用诸如Collection.stream()方法产生的Stage，不包含任何操作；StatelessOp和StatefulOp分别表示无状态和有状态的Stage，对应于无状态和有状态的中间操作</w:t>
+      </w:r>
+      <w:r>
+        <w:rPr>
+          <w:rFonts w:hint="eastAsia"/>
+        </w:rPr>
+        <w:t>，</w:t>
+      </w:r>
+      <w:r>
+        <w:t>Stream流水线组织结构示意图如下</w:t>
+      </w:r>
+    </w:p>
+    <w:p>
+      <w:r>
+        <w:rPr>
+          <w:noProof/>
+        </w:rPr>
+        <w:drawing>
+          <wp:inline distT="0" distB="0" distL="0" distR="0" wp14:anchorId="2698E9E5" wp14:editId="65030149">
+            <wp:extent cx="6305550" cy="1671472"/>
+            <wp:effectExtent l="0" t="0" r="0" b="0"/>
+            <wp:docPr id="9" name="图片 9"/>
+            <wp:cNvGraphicFramePr>
+              <a:graphicFrameLocks xmlns:a="http://schemas.openxmlformats.org/drawingml/2006/main" noChangeAspect="1"/>
+            </wp:cNvGraphicFramePr>
+            <a:graphic xmlns:a="http://schemas.openxmlformats.org/drawingml/2006/main">
+              <a:graphicData uri="http://schemas.openxmlformats.org/drawingml/2006/picture">
+                <pic:pic xmlns:pic="http://schemas.openxmlformats.org/drawingml/2006/picture">
+                  <pic:nvPicPr>
+                    <pic:cNvPr id="0" name="Picture 3"/>
+                    <pic:cNvPicPr>
+                      <a:picLocks noChangeAspect="1" noChangeArrowheads="1"/>
+                    </pic:cNvPicPr>
+                  </pic:nvPicPr>
+                  <pic:blipFill>
+                    <a:blip r:embed="rId20">
+                      <a:extLst>
+                        <a:ext uri="{28A0092B-C50C-407E-A947-70E740481C1C}">
+                          <a14:useLocalDpi xmlns:a14="http://schemas.microsoft.com/office/drawing/2010/main" val="0"/>
+                        </a:ext>
+                      </a:extLst>
+                    </a:blip>
+                    <a:srcRect/>
+                    <a:stretch>
+                      <a:fillRect/>
+                    </a:stretch>
+                  </pic:blipFill>
+                  <pic:spPr bwMode="auto">
+                    <a:xfrm>
+                      <a:off x="0" y="0"/>
+                      <a:ext cx="6448848" cy="1709457"/>
+                    </a:xfrm>
+                    <a:prstGeom prst="rect">
+                      <a:avLst/>
+                    </a:prstGeom>
+                    <a:noFill/>
+                    <a:ln>
+                      <a:noFill/>
+                    </a:ln>
+                  </pic:spPr>
+                </pic:pic>
+              </a:graphicData>
+            </a:graphic>
+          </wp:inline>
+        </w:drawing>
+      </w:r>
+    </w:p>
+    <w:p>
+      <w:r>
+        <w:t>Stream记录操作的方式</w:t>
+      </w:r>
+      <w:r>
+        <w:rPr>
+          <w:rFonts w:hint="eastAsia"/>
+        </w:rPr>
+        <w:t>：</w:t>
+      </w:r>
+      <w:r>
+        <w:rPr>
+          <w:rFonts w:hint="eastAsia"/>
+        </w:rPr>
+        <w:t>图中通过</w:t>
+      </w:r>
+      <w:r>
+        <w:t>Collection.stream()方法得到Head也就是stage0，紧接着调用一系列的中间操作，不断产生新的Stream</w:t>
+      </w:r>
+      <w:r>
+        <w:rPr>
+          <w:rFonts w:hint="eastAsia"/>
+        </w:rPr>
+        <w:t>；</w:t>
+      </w:r>
+      <w:r>
+        <w:t>这些Stream对象以双向链表的形式组织在一起，构成整个流水线，每个Stage都记录了前一个Stage和本次的操作以及回调函数</w:t>
+      </w:r>
+    </w:p>
+    <w:p>
+      <w:pPr>
+        <w:pStyle w:val="4"/>
+        <w:ind w:firstLine="3"/>
+      </w:pPr>
+      <w:r>
+        <w:rPr>
+          <w:rFonts w:hint="eastAsia"/>
+        </w:rPr>
+        <w:t>记录好的</w:t>
+      </w:r>
+      <w:r>
+        <w:rPr>
+          <w:rFonts w:hint="eastAsia"/>
+        </w:rPr>
+        <w:t>操作如何叠加？</w:t>
+      </w:r>
+    </w:p>
+    <w:p>
+      <w:r>
+        <w:rPr>
+          <w:rFonts w:hint="eastAsia"/>
+        </w:rPr>
+        <w:t>（1）</w:t>
+      </w:r>
+      <w:r>
+        <w:rPr>
+          <w:rFonts w:hint="eastAsia"/>
+        </w:rPr>
+        <w:t>S</w:t>
+      </w:r>
+      <w:r>
+        <w:t>ink</w:t>
+      </w:r>
+      <w:r>
+        <w:rPr>
+          <w:rFonts w:hint="eastAsia"/>
+        </w:rPr>
+        <w:t>接口的作用：</w:t>
+      </w:r>
+      <w:r>
+        <w:rPr>
+          <w:rFonts w:hint="eastAsia"/>
+        </w:rPr>
+        <w:t>流水线</w:t>
+      </w:r>
+      <w:r>
+        <w:rPr>
+          <w:rFonts w:hint="eastAsia"/>
+        </w:rPr>
+        <w:t>中，</w:t>
+      </w:r>
+      <w:r>
+        <w:t>前面的Stage并不知道后面Stage执行了哪种操作，以及回调函数是哪种形式</w:t>
+      </w:r>
+      <w:r>
+        <w:rPr>
+          <w:rFonts w:hint="eastAsia"/>
+        </w:rPr>
+        <w:t>；因此</w:t>
+      </w:r>
+      <w:r>
+        <w:t>需要</w:t>
+      </w:r>
+      <w:r>
+        <w:t>Sink接口</w:t>
+      </w:r>
+      <w:r>
+        <w:rPr>
+          <w:rFonts w:hint="eastAsia"/>
+        </w:rPr>
+        <w:t>，实现</w:t>
+      </w:r>
+      <w:r>
+        <w:t>某种协议</w:t>
+      </w:r>
+      <w:r>
+        <w:rPr>
+          <w:rFonts w:hint="eastAsia"/>
+        </w:rPr>
+        <w:t>，</w:t>
+      </w:r>
+      <w:r>
+        <w:t>来协调相邻Stage之间的调用关系</w:t>
+      </w:r>
+      <w:r>
+        <w:rPr>
+          <w:rFonts w:hint="eastAsia"/>
+        </w:rPr>
+        <w:t>，避免</w:t>
+      </w:r>
+      <w:r>
+        <w:t>只有当前Stage本身才知道该如何执行自己包含动作</w:t>
+      </w:r>
+      <w:r>
+        <w:rPr>
+          <w:rFonts w:hint="eastAsia"/>
+        </w:rPr>
+        <w:t>的情况，</w:t>
+      </w:r>
+      <w:r>
+        <w:t>Sink的四个接口方法相互协作，共同完成计算任务</w:t>
+      </w:r>
+      <w:r>
+        <w:rPr>
+          <w:rFonts w:hint="eastAsia"/>
+        </w:rPr>
+        <w:t>，</w:t>
+      </w:r>
+      <w:r>
+        <w:t>如</w:t>
+      </w:r>
+      <w:r>
+        <w:rPr>
+          <w:rFonts w:hint="eastAsia"/>
+        </w:rPr>
+        <w:t>下</w:t>
+      </w:r>
+    </w:p>
+    <w:p>
+      <w:pPr>
+        <w:spacing w:line="300" w:lineRule="exact"/>
+        <w:ind w:firstLine="0"/>
+      </w:pPr>
+      <w:r>
+        <w:rPr>
+          <w:rFonts w:hint="eastAsia"/>
+        </w:rPr>
+        <w:t>方法名</w:t>
+      </w:r>
+      <w:r>
+        <w:tab/>
+      </w:r>
+      <w:r>
+        <w:tab/>
+      </w:r>
+      <w:r>
+        <w:tab/>
+      </w:r>
+      <w:r>
+        <w:tab/>
+      </w:r>
+      <w:r>
+        <w:tab/>
+      </w:r>
+      <w:r>
+        <w:tab/>
+      </w:r>
+      <w:r>
+        <w:tab/>
+        <w:t>作用</w:t>
+      </w:r>
+    </w:p>
+    <w:p>
+      <w:pPr>
+        <w:spacing w:line="300" w:lineRule="exact"/>
+        <w:ind w:firstLine="0"/>
+      </w:pPr>
+      <w:r>
+        <w:t>void begin(long size)</w:t>
+      </w:r>
+      <w:r>
+        <w:tab/>
+      </w:r>
+      <w:r>
+        <w:tab/>
+      </w:r>
+      <w:r>
+        <w:tab/>
+      </w:r>
+      <w:r>
+        <w:tab/>
+        <w:t>开始遍历元素之前调用该方法，通知Sink做好准备</w:t>
+      </w:r>
+    </w:p>
+    <w:p>
+      <w:pPr>
+        <w:spacing w:line="300" w:lineRule="exact"/>
+        <w:ind w:firstLine="0"/>
+      </w:pPr>
+      <w:r>
+        <w:t>void end()</w:t>
+      </w:r>
+      <w:r>
+        <w:tab/>
+      </w:r>
+      <w:r>
+        <w:tab/>
+      </w:r>
+      <w:r>
+        <w:tab/>
+      </w:r>
+      <w:r>
+        <w:tab/>
+      </w:r>
+      <w:r>
+        <w:tab/>
+      </w:r>
+      <w:r>
+        <w:tab/>
+        <w:t>所有元素遍历完成之后调用，通知Sink没有更多的元素了</w:t>
+      </w:r>
+    </w:p>
+    <w:p>
+      <w:pPr>
+        <w:spacing w:line="300" w:lineRule="exact"/>
+        <w:ind w:firstLine="0"/>
+      </w:pPr>
+      <w:r>
+        <w:t>boolean cancellationRequested()</w:t>
+      </w:r>
+      <w:r>
+        <w:tab/>
+        <w:t>是否可以结束操作，可以让短路操作尽早结束</w:t>
+      </w:r>
+    </w:p>
+    <w:p>
+      <w:pPr>
+        <w:spacing w:line="300" w:lineRule="exact"/>
+        <w:ind w:firstLine="0"/>
+      </w:pPr>
+      <w:r>
+        <w:t>void accept(T t)</w:t>
+      </w:r>
+      <w:r>
+        <w:tab/>
+      </w:r>
+      <w:r>
+        <w:tab/>
+      </w:r>
+      <w:r>
+        <w:tab/>
+      </w:r>
+      <w:r>
+        <w:tab/>
+      </w:r>
+      <w:r>
+        <w:tab/>
+        <w:t>遍历元素时调用，接受一个待处理元素，并进行处理</w:t>
+      </w:r>
+      <w:r>
+        <w:rPr>
+          <w:rFonts w:hint="eastAsia"/>
+        </w:rPr>
+        <w:t>；</w:t>
+      </w:r>
+      <w:r>
+        <w:t>Stage把自己包含的操作和回调方法封装到该方法，</w:t>
+      </w:r>
+      <w:r>
+        <w:rPr>
+          <w:rFonts w:hint="eastAsia"/>
+        </w:rPr>
+        <w:t>然后</w:t>
+      </w:r>
+      <w:r>
+        <w:t>前一个Stage需要调用</w:t>
+      </w:r>
+      <w:r>
+        <w:rPr>
+          <w:rFonts w:hint="eastAsia"/>
+        </w:rPr>
+        <w:t>后一个</w:t>
+      </w:r>
+      <w:r>
+        <w:t>Stage</w:t>
+      </w:r>
+      <w:r>
+        <w:rPr>
+          <w:rFonts w:hint="eastAsia"/>
+        </w:rPr>
+        <w:t>的</w:t>
+      </w:r>
+      <w:r>
+        <w:t>accept()方法</w:t>
+      </w:r>
+    </w:p>
+    <w:p>
+      <w:pPr>
+        <w:spacing w:line="300" w:lineRule="exact"/>
+        <w:ind w:firstLine="0"/>
+      </w:pPr>
+      <w:r>
+        <w:rPr>
+          <w:rFonts w:hint="eastAsia"/>
+        </w:rPr>
+        <w:t>（2）</w:t>
+      </w:r>
+      <w:r>
+        <w:t>[处理-&gt;转发]的模型</w:t>
+      </w:r>
+      <w:r>
+        <w:rPr>
+          <w:rFonts w:hint="eastAsia"/>
+        </w:rPr>
+        <w:t>：</w:t>
+      </w:r>
+      <w:r>
+        <w:t>Sink接口的</w:t>
+      </w:r>
+      <w:r>
+        <w:rPr>
+          <w:rFonts w:hint="eastAsia"/>
+        </w:rPr>
+        <w:t>方法都采用这种模型，</w:t>
+      </w:r>
+      <w:r>
+        <w:t>从流水线的head开始</w:t>
+      </w:r>
+      <w:r>
+        <w:rPr>
+          <w:rFonts w:hint="eastAsia"/>
+        </w:rPr>
+        <w:t>，</w:t>
+      </w:r>
+      <w:r>
+        <w:t>对每个Stage对应的Sink.{begin(), accept(), cancellationRequested(), end()}</w:t>
+      </w:r>
+      <w:r>
+        <w:rPr>
+          <w:rFonts w:hint="eastAsia"/>
+        </w:rPr>
+        <w:t>，</w:t>
+      </w:r>
+      <w:r>
+        <w:t>依次调用</w:t>
+      </w:r>
+    </w:p>
+    <w:p>
+      <w:pPr>
+        <w:spacing w:line="300" w:lineRule="exact"/>
+        <w:ind w:firstLine="0"/>
+      </w:pPr>
+      <w:r>
+        <w:rPr>
+          <w:rFonts w:hint="eastAsia"/>
+        </w:rPr>
+        <w:t>（</w:t>
+      </w:r>
+      <w:r>
+        <w:t>3</w:t>
+      </w:r>
+      <w:r>
+        <w:rPr>
+          <w:rFonts w:hint="eastAsia"/>
+        </w:rPr>
+        <w:t>）</w:t>
+      </w:r>
+      <w:r>
+        <w:t>对于有状态的操作</w:t>
+      </w:r>
+      <w:r>
+        <w:rPr>
+          <w:rFonts w:hint="eastAsia"/>
+        </w:rPr>
+        <w:t>：</w:t>
+      </w:r>
+      <w:r>
+        <w:t>Sink的begin()和end()方法是必须实现的</w:t>
+      </w:r>
+      <w:r>
+        <w:rPr>
+          <w:rFonts w:hint="eastAsia"/>
+        </w:rPr>
+        <w:t>；</w:t>
+      </w:r>
+      <w:r>
+        <w:t>比如Stream.sorted()是一个有状态的中间操作，其对应的Sink.begin()方法可能创建一个盛放结果的容器，而accept()方法负责将元素添加到该容器，最后end()负责对容器进行排序</w:t>
+      </w:r>
+    </w:p>
+    <w:p>
+      <w:pPr>
+        <w:ind w:firstLine="0"/>
+      </w:pPr>
+      <w:r>
+        <w:rPr>
+          <w:rFonts w:hint="eastAsia"/>
+        </w:rPr>
+        <w:t>（</w:t>
+      </w:r>
+      <w:r>
+        <w:t>4</w:t>
+      </w:r>
+      <w:r>
+        <w:rPr>
+          <w:rFonts w:hint="eastAsia"/>
+        </w:rPr>
+        <w:t>）</w:t>
+      </w:r>
+      <w:r>
+        <w:t>对于短路操作</w:t>
+      </w:r>
+      <w:r>
+        <w:rPr>
+          <w:rFonts w:hint="eastAsia"/>
+        </w:rPr>
+        <w:t>：</w:t>
+      </w:r>
+      <w:r>
+        <w:t>Sink.cancellationRequested()是必须实现的，比如Stream.findFirst()是短路操作，只要找到一个元素，cancellationRequested()就应该返回true，以便调用者尽快结束查找</w:t>
+      </w:r>
+    </w:p>
+    <w:p>
+      <w:pPr>
+        <w:spacing w:line="300" w:lineRule="exact"/>
+        <w:ind w:firstLine="0"/>
+        <w:rPr>
+          <w:rFonts w:hint="eastAsia"/>
+        </w:rPr>
+      </w:pPr>
+      <w:r>
+        <w:rPr>
+          <w:rFonts w:hint="eastAsia"/>
+        </w:rPr>
+        <w:t>（5）</w:t>
+      </w:r>
+      <w:r>
+        <w:t>Sink.accept()</w:t>
+      </w:r>
+      <w:r>
+        <w:rPr>
+          <w:rFonts w:hint="eastAsia"/>
+        </w:rPr>
+        <w:t>的通用处理</w:t>
+      </w:r>
+      <w:r>
+        <w:rPr>
+          <w:rFonts w:hint="eastAsia"/>
+        </w:rPr>
+        <w:t>：</w:t>
+      </w:r>
+    </w:p>
+    <w:p>
+      <w:pPr>
+        <w:spacing w:line="300" w:lineRule="exact"/>
+        <w:ind w:firstLine="0"/>
+      </w:pPr>
+      <w:r>
+        <w:t>void accept(U u){</w:t>
+      </w:r>
+    </w:p>
+    <w:p>
+      <w:pPr>
+        <w:spacing w:line="300" w:lineRule="exact"/>
+        <w:ind w:firstLine="0"/>
+      </w:pPr>
+      <w:r>
+        <w:t xml:space="preserve">    1. 使用当前Sink包装的回调函数处理u</w:t>
+      </w:r>
+    </w:p>
+    <w:p>
+      <w:pPr>
+        <w:spacing w:line="300" w:lineRule="exact"/>
+        <w:ind w:firstLine="0"/>
+      </w:pPr>
+      <w:r>
+        <w:t xml:space="preserve">    2. 将处理结果传递给流水线下游的Sink</w:t>
+      </w:r>
+    </w:p>
+    <w:p>
+      <w:pPr>
+        <w:spacing w:line="300" w:lineRule="exact"/>
+        <w:ind w:firstLine="0"/>
+        <w:rPr>
+          <w:rFonts w:hint="eastAsia"/>
+        </w:rPr>
+      </w:pPr>
+      <w:r>
+        <w:t>}</w:t>
+      </w:r>
+    </w:p>
+    <w:p>
+      <w:pPr>
+        <w:rPr>
+          <w:rFonts w:hint="eastAsia"/>
+        </w:rPr>
+      </w:pPr>
+      <w:r>
+        <w:rPr>
+          <w:rFonts w:hint="eastAsia"/>
+        </w:rPr>
+        <w:t>（6）</w:t>
+      </w:r>
+      <w:r>
+        <w:rPr>
+          <w:rFonts w:hint="eastAsia"/>
+        </w:rPr>
+        <w:t>Stream</w:t>
+      </w:r>
+      <w:r>
+        <w:t>.</w:t>
+      </w:r>
+      <w:r>
+        <w:rPr>
+          <w:rFonts w:hint="eastAsia"/>
+        </w:rPr>
+        <w:t>map</w:t>
+      </w:r>
+      <w:r>
+        <w:t>()</w:t>
+      </w:r>
+      <w:r>
+        <w:rPr>
+          <w:rFonts w:hint="eastAsia"/>
+        </w:rPr>
+        <w:t>的</w:t>
+      </w:r>
+      <w:r>
+        <w:t>Sink.accept()</w:t>
+      </w:r>
+      <w:r>
+        <w:rPr>
+          <w:rFonts w:hint="eastAsia"/>
+        </w:rPr>
+        <w:t>处理</w:t>
+      </w:r>
+      <w:r>
+        <w:rPr>
+          <w:rFonts w:hint="eastAsia"/>
+        </w:rPr>
+        <w:t>：</w:t>
+      </w:r>
+      <w:r>
+        <w:rPr>
+          <w:rFonts w:hint="eastAsia"/>
+        </w:rPr>
+        <w:t>将回调函数</w:t>
+      </w:r>
+      <w:r>
+        <w:t>mapper包装到一个Sink当中</w:t>
+      </w:r>
+      <w:r>
+        <w:rPr>
+          <w:rFonts w:hint="eastAsia"/>
+        </w:rPr>
+        <w:t>，</w:t>
+      </w:r>
+      <w:r>
+        <w:t>由于Stream.map()是一个无状态的中间操作，所以map()方法返回了一个StatelessOp内部类对象（一个新的Stream），调用这个新Stream的opWripSink()方法</w:t>
+      </w:r>
+      <w:r>
+        <w:rPr>
+          <w:rFonts w:hint="eastAsia"/>
+        </w:rPr>
+        <w:t>，</w:t>
+      </w:r>
+      <w:r>
+        <w:t>将得到一个包装了当前回调函数的Sink</w:t>
+      </w:r>
+      <w:r>
+        <w:rPr>
+          <w:rFonts w:hint="eastAsia"/>
+        </w:rPr>
+        <w:t>，并传递给流水线下游</w:t>
+      </w:r>
+    </w:p>
+    <w:p>
+      <w:pPr>
+        <w:spacing w:line="300" w:lineRule="exact"/>
+        <w:ind w:firstLine="0"/>
+      </w:pPr>
+      <w:r>
+        <w:t>//</w:t>
+      </w:r>
+      <w:r>
+        <w:t xml:space="preserve"> </w:t>
+      </w:r>
+      <w:r>
+        <w:t>调用</w:t>
+      </w:r>
+      <w:r>
+        <w:t>Stream.map()</w:t>
+      </w:r>
+      <w:r>
+        <w:t>将产生一个新的Stream</w:t>
+      </w:r>
+    </w:p>
+    <w:p>
+      <w:pPr>
+        <w:spacing w:line="300" w:lineRule="exact"/>
+        <w:ind w:firstLine="0"/>
+      </w:pPr>
+      <w:r>
+        <w:t>public final &lt;R&gt; Stream&lt;R&gt; map(Function&lt;? super P_OUT, ? extends R&gt; mapper) {</w:t>
+      </w:r>
+    </w:p>
+    <w:p>
+      <w:pPr>
+        <w:spacing w:line="300" w:lineRule="exact"/>
+        <w:ind w:firstLine="0"/>
+      </w:pPr>
+      <w:r>
+        <w:t xml:space="preserve">    ...</w:t>
+      </w:r>
+    </w:p>
+    <w:p>
+      <w:pPr>
+        <w:spacing w:line="300" w:lineRule="exact"/>
+        <w:ind w:firstLine="0"/>
+      </w:pPr>
+      <w:r>
+        <w:t xml:space="preserve">    return new StatelessOp&lt;P_OUT, R&gt;(this, StreamShape.REFERENCE, StreamOpFlag.NOT_SORTED | StreamOpFlag.NOT_DISTINCT) {</w:t>
+      </w:r>
+    </w:p>
+    <w:p>
+      <w:pPr>
+        <w:spacing w:line="300" w:lineRule="exact"/>
+        <w:ind w:firstLine="0"/>
+      </w:pPr>
+      <w:r>
+        <w:tab/>
+        <w:t xml:space="preserve"> </w:t>
+      </w:r>
+      <w:r>
+        <w:t>/*opWripSink()方法返回由回调函数包装而成</w:t>
+      </w:r>
+      <w:r>
+        <w:rPr>
+          <w:rFonts w:hint="eastAsia"/>
+        </w:rPr>
+        <w:t>的</w:t>
+      </w:r>
+      <w:r>
+        <w:t>Sink*/</w:t>
+      </w:r>
+    </w:p>
+    <w:p>
+      <w:pPr>
+        <w:spacing w:line="300" w:lineRule="exact"/>
+        <w:ind w:firstLine="0"/>
+      </w:pPr>
+      <w:r>
+        <w:t xml:space="preserve">        @Override</w:t>
+      </w:r>
+    </w:p>
+    <w:p>
+      <w:pPr>
+        <w:spacing w:line="300" w:lineRule="exact"/>
+        <w:ind w:firstLine="0"/>
+      </w:pPr>
+      <w:r>
+        <w:t xml:space="preserve">        Sink&lt;P_OUT&gt; opWrapSink(int flags, Sink&lt;R&gt; downstream) {</w:t>
+      </w:r>
+    </w:p>
+    <w:p>
+      <w:pPr>
+        <w:spacing w:line="300" w:lineRule="exact"/>
+        <w:ind w:firstLine="0"/>
+      </w:pPr>
+      <w:r>
+        <w:t xml:space="preserve">            return new Sink.ChainedReference&lt;P_OUT, R&gt;(downstream) {</w:t>
+      </w:r>
+    </w:p>
+    <w:p>
+      <w:pPr>
+        <w:spacing w:line="300" w:lineRule="exact"/>
+        <w:ind w:firstLine="0"/>
+      </w:pPr>
+      <w:r>
+        <w:lastRenderedPageBreak/>
+        <w:t xml:space="preserve">                @Override</w:t>
+      </w:r>
+    </w:p>
+    <w:p>
+      <w:pPr>
+        <w:spacing w:line="300" w:lineRule="exact"/>
+        <w:ind w:firstLine="0"/>
+      </w:pPr>
+      <w:r>
+        <w:t xml:space="preserve">                public void accept(P_OUT u) {</w:t>
+      </w:r>
+    </w:p>
+    <w:p>
+      <w:pPr>
+        <w:spacing w:line="300" w:lineRule="exact"/>
+        <w:ind w:firstLine="0"/>
+      </w:pPr>
+      <w:r>
+        <w:t xml:space="preserve">                    R r = mapper.apply(u);// 1. 使用当前Sink包装的回调函数mapper处理u</w:t>
+      </w:r>
+    </w:p>
+    <w:p>
+      <w:pPr>
+        <w:spacing w:line="300" w:lineRule="exact"/>
+        <w:ind w:firstLine="0"/>
+      </w:pPr>
+      <w:r>
+        <w:t xml:space="preserve">                    downstream.accept(r);// 2. 将处理结果传递给流水线下游的Sink</w:t>
+      </w:r>
+    </w:p>
+    <w:p>
+      <w:pPr>
+        <w:spacing w:line="300" w:lineRule="exact"/>
+        <w:ind w:firstLine="0"/>
+      </w:pPr>
+      <w:r>
+        <w:t xml:space="preserve">                }</w:t>
+      </w:r>
+    </w:p>
+    <w:p>
+      <w:pPr>
+        <w:spacing w:line="300" w:lineRule="exact"/>
+        <w:ind w:firstLine="0"/>
+      </w:pPr>
+      <w:r>
+        <w:t xml:space="preserve">            };</w:t>
+      </w:r>
+    </w:p>
+    <w:p>
+      <w:pPr>
+        <w:spacing w:line="300" w:lineRule="exact"/>
+        <w:ind w:firstLine="0"/>
+      </w:pPr>
+      <w:r>
+        <w:t xml:space="preserve">        }</w:t>
+      </w:r>
+    </w:p>
+    <w:p>
+      <w:pPr>
+        <w:spacing w:line="300" w:lineRule="exact"/>
+        <w:ind w:firstLine="0"/>
+      </w:pPr>
+      <w:r>
+        <w:t xml:space="preserve">    };</w:t>
+      </w:r>
+    </w:p>
+    <w:p>
+      <w:pPr>
+        <w:spacing w:line="300" w:lineRule="exact"/>
+        <w:ind w:firstLine="0"/>
+      </w:pPr>
+      <w:r>
+        <w:t>}</w:t>
+      </w:r>
+    </w:p>
+    <w:p>
+      <w:pPr>
+        <w:rPr>
+          <w:rFonts w:hint="eastAsia"/>
+        </w:rPr>
+      </w:pPr>
+      <w:r>
+        <w:rPr>
+          <w:rFonts w:hint="eastAsia"/>
+        </w:rPr>
+        <w:t>（6）</w:t>
+      </w:r>
+      <w:r>
+        <w:t>Stream.sorted()</w:t>
+      </w:r>
+      <w:r>
+        <w:rPr>
+          <w:rFonts w:hint="eastAsia"/>
+        </w:rPr>
+        <w:t>的</w:t>
+      </w:r>
+      <w:r>
+        <w:t>Sink.accept()</w:t>
+      </w:r>
+      <w:r>
+        <w:rPr>
+          <w:rFonts w:hint="eastAsia"/>
+        </w:rPr>
+        <w:t>处理：</w:t>
+      </w:r>
+      <w:r>
+        <w:t>对Stream中的元素进行排序，是一个有状态的中间操作，因为读取所有元素之前</w:t>
+      </w:r>
+      <w:r>
+        <w:rPr>
+          <w:rFonts w:hint="eastAsia"/>
+        </w:rPr>
+        <w:t>，</w:t>
+      </w:r>
+      <w:r>
+        <w:t>是没法得到最终顺序的</w:t>
+      </w:r>
+      <w:r>
+        <w:rPr>
+          <w:rFonts w:hint="eastAsia"/>
+        </w:rPr>
+        <w:t>，</w:t>
+      </w:r>
+      <w:r>
+        <w:rPr>
+          <w:rFonts w:hint="eastAsia"/>
+        </w:rPr>
+        <w:t>需要Sink接口的4个方法协同完成</w:t>
+      </w:r>
+    </w:p>
+    <w:p>
+      <w:pPr>
+        <w:spacing w:line="300" w:lineRule="exact"/>
+        <w:ind w:firstLine="0"/>
+      </w:pPr>
+      <w:r>
+        <w:t>// Stream.sort()方法用到的Sink实现</w:t>
+      </w:r>
+    </w:p>
+    <w:p>
+      <w:pPr>
+        <w:spacing w:line="300" w:lineRule="exact"/>
+        <w:ind w:firstLine="0"/>
+      </w:pPr>
+      <w:r>
+        <w:t>class RefSortingSink&lt;T&gt; extends AbstractRefSortingSink&lt;T&gt; {</w:t>
+      </w:r>
+    </w:p>
+    <w:p>
+      <w:pPr>
+        <w:spacing w:line="300" w:lineRule="exact"/>
+        <w:ind w:firstLine="0"/>
+      </w:pPr>
+      <w:r>
+        <w:t xml:space="preserve">    private ArrayList&lt;T&gt; list;// 存放用于排序的元素</w:t>
+      </w:r>
+    </w:p>
+    <w:p>
+      <w:pPr>
+        <w:spacing w:line="300" w:lineRule="exact"/>
+        <w:ind w:firstLine="0"/>
+      </w:pPr>
+      <w:r>
+        <w:t xml:space="preserve">    RefSortingSink(Sink&lt;? super T&gt; downstream, Comparator&lt;? super T&gt; comparator) {</w:t>
+      </w:r>
+    </w:p>
+    <w:p>
+      <w:pPr>
+        <w:spacing w:line="300" w:lineRule="exact"/>
+        <w:ind w:firstLine="0"/>
+      </w:pPr>
+      <w:r>
+        <w:t xml:space="preserve">        super(downstream, comparator);</w:t>
+      </w:r>
+    </w:p>
+    <w:p>
+      <w:pPr>
+        <w:spacing w:line="300" w:lineRule="exact"/>
+        <w:ind w:firstLine="0"/>
+      </w:pPr>
+      <w:r>
+        <w:t xml:space="preserve">    }</w:t>
+      </w:r>
+    </w:p>
+    <w:p>
+      <w:pPr>
+        <w:spacing w:line="300" w:lineRule="exact"/>
+        <w:ind w:firstLine="0"/>
+      </w:pPr>
+      <w:r>
+        <w:t xml:space="preserve">    @Override</w:t>
+      </w:r>
+    </w:p>
+    <w:p>
+      <w:pPr>
+        <w:spacing w:line="300" w:lineRule="exact"/>
+        <w:ind w:firstLine="0"/>
+      </w:pPr>
+      <w:r>
+        <w:t xml:space="preserve">    public void begin(long size) {</w:t>
+      </w:r>
+    </w:p>
+    <w:p>
+      <w:pPr>
+        <w:spacing w:line="300" w:lineRule="exact"/>
+        <w:ind w:firstLine="0"/>
+      </w:pPr>
+      <w:r>
+        <w:t xml:space="preserve">        ...</w:t>
+      </w:r>
+    </w:p>
+    <w:p>
+      <w:pPr>
+        <w:spacing w:line="300" w:lineRule="exact"/>
+        <w:ind w:firstLine="0"/>
+      </w:pPr>
+      <w:r>
+        <w:t xml:space="preserve">        // 创建一个存放排序元素的列表</w:t>
+      </w:r>
+    </w:p>
+    <w:p>
+      <w:pPr>
+        <w:spacing w:line="300" w:lineRule="exact"/>
+        <w:ind w:firstLine="0"/>
+      </w:pPr>
+      <w:r>
+        <w:t xml:space="preserve">        list = (size &gt;= 0) ? new ArrayList&lt;T&gt;((int) size) : new ArrayList&lt;T&gt;();</w:t>
+      </w:r>
+    </w:p>
+    <w:p>
+      <w:pPr>
+        <w:spacing w:line="300" w:lineRule="exact"/>
+        <w:ind w:firstLine="0"/>
+      </w:pPr>
+      <w:r>
+        <w:t xml:space="preserve">    }</w:t>
+      </w:r>
+    </w:p>
+    <w:p>
+      <w:pPr>
+        <w:spacing w:line="300" w:lineRule="exact"/>
+        <w:ind w:firstLine="0"/>
+      </w:pPr>
+      <w:r>
+        <w:t xml:space="preserve"> @Override</w:t>
+      </w:r>
+    </w:p>
+    <w:p>
+      <w:pPr>
+        <w:spacing w:line="300" w:lineRule="exact"/>
+        <w:ind w:firstLine="0"/>
+      </w:pPr>
+      <w:r>
+        <w:t xml:space="preserve">    public void accept(T t) {</w:t>
+      </w:r>
+    </w:p>
+    <w:p>
+      <w:pPr>
+        <w:spacing w:line="300" w:lineRule="exact"/>
+        <w:ind w:firstLine="0"/>
+      </w:pPr>
+      <w:r>
+        <w:t xml:space="preserve">        list.add(t);// 1. 使用当前Sink包装动作处理t，只是简单的将元素添加到中间列表当中</w:t>
+      </w:r>
+    </w:p>
+    <w:p>
+      <w:pPr>
+        <w:spacing w:line="300" w:lineRule="exact"/>
+        <w:ind w:firstLine="0"/>
+        <w:rPr>
+          <w:rFonts w:hint="eastAsia"/>
+        </w:rPr>
+      </w:pPr>
+      <w:r>
+        <w:t xml:space="preserve">    }</w:t>
+      </w:r>
+    </w:p>
+    <w:p>
+      <w:pPr>
+        <w:spacing w:line="300" w:lineRule="exact"/>
+        <w:ind w:firstLine="0"/>
+      </w:pPr>
+      <w:r>
+        <w:t xml:space="preserve">    @Override</w:t>
+      </w:r>
+    </w:p>
+    <w:p>
+      <w:pPr>
+        <w:spacing w:line="300" w:lineRule="exact"/>
+        <w:ind w:firstLine="0"/>
+      </w:pPr>
+      <w:r>
+        <w:t xml:space="preserve">    public void end() {</w:t>
+      </w:r>
+    </w:p>
+    <w:p>
+      <w:pPr>
+        <w:spacing w:line="300" w:lineRule="exact"/>
+        <w:ind w:firstLine="0"/>
+      </w:pPr>
+      <w:r>
+        <w:t xml:space="preserve">        list.sort(comparator);// 只有元素全部接收之后才能开始排序</w:t>
+      </w:r>
+    </w:p>
+    <w:p>
+      <w:pPr>
+        <w:spacing w:line="300" w:lineRule="exact"/>
+        <w:ind w:firstLine="0"/>
+      </w:pPr>
+      <w:r>
+        <w:t xml:space="preserve">        downstream.begin(list.size());</w:t>
+      </w:r>
+    </w:p>
+    <w:p>
+      <w:pPr>
+        <w:spacing w:line="300" w:lineRule="exact"/>
+        <w:ind w:firstLine="0"/>
+      </w:pPr>
+      <w:r>
+        <w:t xml:space="preserve">        if (!cancellationWasRequested) {// 下游Sink不包含短路操作</w:t>
+      </w:r>
+    </w:p>
+    <w:p>
+      <w:pPr>
+        <w:spacing w:line="300" w:lineRule="exact"/>
+        <w:ind w:firstLine="0"/>
+      </w:pPr>
+      <w:r>
+        <w:t xml:space="preserve">            list.forEach(downstream::accept);// 2. 将处理结果传递给流水线下游的Sink</w:t>
+      </w:r>
+    </w:p>
+    <w:p>
+      <w:pPr>
+        <w:spacing w:line="300" w:lineRule="exact"/>
+        <w:ind w:firstLine="0"/>
+      </w:pPr>
+      <w:r>
+        <w:t xml:space="preserve">        }</w:t>
+      </w:r>
+    </w:p>
+    <w:p>
+      <w:pPr>
+        <w:spacing w:line="300" w:lineRule="exact"/>
+        <w:ind w:firstLine="0"/>
+      </w:pPr>
+      <w:r>
+        <w:t xml:space="preserve">        else {// 下游Sink包含短路操作</w:t>
+      </w:r>
+    </w:p>
+    <w:p>
+      <w:pPr>
+        <w:spacing w:line="300" w:lineRule="exact"/>
+        <w:ind w:firstLine="0"/>
+        <w:rPr>
+          <w:rFonts w:hint="eastAsia"/>
+        </w:rPr>
+      </w:pPr>
+      <w:r>
+        <w:t xml:space="preserve">            for (T t : list) {// 每次都调用cancellationRequested()询问是否可以结束处理</w:t>
+      </w:r>
+    </w:p>
+    <w:p>
+      <w:pPr>
+        <w:spacing w:line="300" w:lineRule="exact"/>
+        <w:ind w:firstLine="0"/>
+      </w:pPr>
+      <w:r>
+        <w:t xml:space="preserve">                if (downstream.cancellationRequested()) break;</w:t>
+      </w:r>
+    </w:p>
+    <w:p>
+      <w:pPr>
+        <w:spacing w:line="300" w:lineRule="exact"/>
+        <w:ind w:firstLine="0"/>
+      </w:pPr>
+      <w:r>
+        <w:t xml:space="preserve">                downstream.accept(t);// 2. 将处理结果传递给流水线下游的Sink</w:t>
+      </w:r>
+    </w:p>
+    <w:p>
+      <w:pPr>
+        <w:spacing w:line="300" w:lineRule="exact"/>
+        <w:ind w:firstLine="0"/>
+      </w:pPr>
+      <w:r>
+        <w:t xml:space="preserve">            }</w:t>
+      </w:r>
+    </w:p>
+    <w:p>
+      <w:pPr>
+        <w:spacing w:line="300" w:lineRule="exact"/>
+        <w:ind w:firstLine="0"/>
+      </w:pPr>
+      <w:r>
+        <w:t xml:space="preserve">        }</w:t>
+      </w:r>
+    </w:p>
+    <w:p>
+      <w:pPr>
+        <w:spacing w:line="300" w:lineRule="exact"/>
+        <w:ind w:firstLine="0"/>
+      </w:pPr>
+      <w:r>
+        <w:t xml:space="preserve">        downstream.end();</w:t>
+      </w:r>
+    </w:p>
+    <w:p>
+      <w:pPr>
+        <w:spacing w:line="300" w:lineRule="exact"/>
+        <w:ind w:firstLine="0"/>
+      </w:pPr>
+      <w:r>
+        <w:t xml:space="preserve">        list = null;</w:t>
+      </w:r>
+    </w:p>
+    <w:p>
+      <w:pPr>
+        <w:spacing w:line="300" w:lineRule="exact"/>
+        <w:ind w:firstLine="0"/>
+      </w:pPr>
+      <w:r>
+        <w:t xml:space="preserve">    }</w:t>
+      </w:r>
+    </w:p>
+    <w:p>
+      <w:pPr>
+        <w:spacing w:line="300" w:lineRule="exact"/>
+        <w:ind w:firstLine="0"/>
+        <w:rPr>
+          <w:rFonts w:hint="eastAsia"/>
+        </w:rPr>
+      </w:pPr>
+      <w:r>
+        <w:t xml:space="preserve">   }</w:t>
+      </w:r>
+    </w:p>
+    <w:p/>
+    <w:p>
+      <w:r>
+        <w:rPr>
+          <w:rFonts w:hint="eastAsia"/>
+        </w:rPr>
+        <w:t>1.首先</w:t>
+      </w:r>
+      <w:r>
+        <w:t>begin()方法告诉Sink参与排序的元素个数，方便确定中间结果容器的的大小；</w:t>
+      </w:r>
+    </w:p>
+    <w:p>
+      <w:r>
+        <w:rPr>
+          <w:rFonts w:hint="eastAsia"/>
+        </w:rPr>
+        <w:t>2.之后通过</w:t>
+      </w:r>
+      <w:r>
+        <w:t>accept()方法将元素添加到中间结果当中，最终执行时调用者会不断调用该方法，直到遍历所有元素；</w:t>
+      </w:r>
+    </w:p>
+    <w:p>
+      <w:r>
+        <w:rPr>
+          <w:rFonts w:hint="eastAsia"/>
+        </w:rPr>
+        <w:t>3.最后</w:t>
+      </w:r>
+      <w:r>
+        <w:t>end()方法告诉Sink所有元素遍历完毕，启动排序步骤，排序完成后将结果传递给下游的Sink；</w:t>
+      </w:r>
+    </w:p>
+    <w:p>
+      <w:r>
+        <w:rPr>
+          <w:rFonts w:hint="eastAsia"/>
+        </w:rPr>
+        <w:t>4.如果下游的</w:t>
+      </w:r>
+      <w:r>
+        <w:t>Sink是短路操作，将结果传递给下游时不断询问下游cancellationRequested()是否可以结束处理。</w:t>
+      </w:r>
+    </w:p>
+    <w:p>
+      <w:pPr>
+        <w:pStyle w:val="4"/>
+        <w:ind w:firstLine="3"/>
+      </w:pPr>
+      <w:r>
+        <w:rPr>
+          <w:rFonts w:hint="eastAsia"/>
+        </w:rPr>
+        <w:lastRenderedPageBreak/>
+        <w:t>叠加之后的操作如何执行？</w:t>
+      </w:r>
+    </w:p>
+    <w:p>
+      <w:r>
+        <w:rPr>
+          <w:noProof/>
+        </w:rPr>
+        <w:drawing>
+          <wp:inline distT="0" distB="0" distL="0" distR="0" wp14:anchorId="3398D088" wp14:editId="0AEEF5B8">
+            <wp:extent cx="3028950" cy="3536446"/>
+            <wp:effectExtent l="0" t="0" r="0" b="0"/>
+            <wp:docPr id="10" name="图片 10"/>
+            <wp:cNvGraphicFramePr>
+              <a:graphicFrameLocks xmlns:a="http://schemas.openxmlformats.org/drawingml/2006/main" noChangeAspect="1"/>
+            </wp:cNvGraphicFramePr>
+            <a:graphic xmlns:a="http://schemas.openxmlformats.org/drawingml/2006/main">
+              <a:graphicData uri="http://schemas.openxmlformats.org/drawingml/2006/picture">
+                <pic:pic xmlns:pic="http://schemas.openxmlformats.org/drawingml/2006/picture">
+                  <pic:nvPicPr>
+                    <pic:cNvPr id="0" name="Picture 4"/>
+                    <pic:cNvPicPr>
+                      <a:picLocks noChangeAspect="1" noChangeArrowheads="1"/>
+                    </pic:cNvPicPr>
+                  </pic:nvPicPr>
+                  <pic:blipFill>
+                    <a:blip r:embed="rId21">
+                      <a:extLst>
+                        <a:ext uri="{28A0092B-C50C-407E-A947-70E740481C1C}">
+                          <a14:useLocalDpi xmlns:a14="http://schemas.microsoft.com/office/drawing/2010/main" val="0"/>
+                        </a:ext>
+                      </a:extLst>
+                    </a:blip>
+                    <a:srcRect/>
+                    <a:stretch>
+                      <a:fillRect/>
+                    </a:stretch>
+                  </pic:blipFill>
+                  <pic:spPr bwMode="auto">
+                    <a:xfrm>
+                      <a:off x="0" y="0"/>
+                      <a:ext cx="3033004" cy="3541179"/>
+                    </a:xfrm>
+                    <a:prstGeom prst="rect">
+                      <a:avLst/>
+                    </a:prstGeom>
+                    <a:noFill/>
+                    <a:ln>
+                      <a:noFill/>
+                    </a:ln>
+                  </pic:spPr>
+                </pic:pic>
+              </a:graphicData>
+            </a:graphic>
+          </wp:inline>
+        </w:drawing>
+      </w:r>
+    </w:p>
+    <w:p>
+      <w:r>
+        <w:tab/>
+      </w:r>
+      <w:r>
+        <w:t>Sink完美封装了Stream每一步操作，并给出了[处理-&gt;转发]的模式来叠加操作。这一连串的齿轮已经咬合，就差最后一步拨动齿轮启动执行。是什么启动这一连串的操作呢？也许你已经想到了启动的原始动力就是结束操作(Terminal Operation)，一旦调用某个结束操作，就会触发整个流水线的执行。</w:t>
+      </w:r>
+    </w:p>
+    <w:p>
+      <w:r>
+        <w:tab/>
+      </w:r>
+      <w:r>
+        <w:rPr>
+          <w:rFonts w:hint="eastAsia"/>
+        </w:rPr>
+        <w:t>结束操作之后不能再有别的操作，所以结束操作不会创建新的流水线阶段</w:t>
+      </w:r>
+      <w:r>
+        <w:t>(Stage)，直观的说就是流水线的链表不会在往后延伸了。结束操作会创建一个包装了自己操作的Sink，这也是流水线中最后一个Sink，这个Sink只需要处理数据而不需要将结果传递给下游的Sink（因为没有下游）。对于Sink的[处理-&gt;转发]模型，结束操作的Sink就是调用链的出口。</w:t>
+      </w:r>
+    </w:p>
+    <w:p/>
+    <w:p>
+      <w:r>
+        <w:tab/>
+      </w:r>
+      <w:r>
+        <w:rPr>
+          <w:rFonts w:hint="eastAsia"/>
+        </w:rPr>
+        <w:t>我们再来考察一下上游的</w:t>
+      </w:r>
+      <w:r>
+        <w:t>Sink是如何找到下游Sink的。一种可选的方案是在PipelineHelper中设置一个Sink字段，在流水线中找到下游Stage并访问Sink字段即可。但Stream类库的设计者没有这么做，而是设置了一个Sink AbstractPipeline.opWrapSink(int flags, Sink downstream)方法来得到Sink，该方法的作用是返回一个新的包含了当前Stage代表的操作以及能够将结果传递给downstream的Sink对象。为什么要产生一个新对象而不是返</w:t>
+      </w:r>
+      <w:r>
+        <w:rPr>
+          <w:rFonts w:hint="eastAsia"/>
+        </w:rPr>
+        <w:t>回一个</w:t>
+      </w:r>
+      <w:r>
+        <w:t>Sink字段？这是因为使用opWrapSink()可以将当前操作与下游Sink（上文中的downstream参数）结合成新Sink。试想只要从流水线的最后一个Stage开始，不断调用上一个Stage的opWrapSink()方法直到最开始（不包括stage0，因为stage0代表数据源，不包含操作），就可以得到一个代表了流水线上所有操作的Sink，用代码表示就是这样：</w:t>
+      </w:r>
+    </w:p>
+    <w:p>
+      <w:pPr>
+        <w:spacing w:line="300" w:lineRule="exact"/>
+        <w:ind w:firstLine="0"/>
+      </w:pPr>
+      <w:r>
+        <w:t>// AbstractPipeline.wrapSink()</w:t>
+      </w:r>
+    </w:p>
+    <w:p>
+      <w:pPr>
+        <w:spacing w:line="300" w:lineRule="exact"/>
+        <w:ind w:firstLine="0"/>
+      </w:pPr>
+      <w:r>
+        <w:t>// 从下游向上游不断包装Sink。如果最初传入的sink代表结束操作，</w:t>
+      </w:r>
+    </w:p>
+    <w:p>
+      <w:pPr>
+        <w:spacing w:line="300" w:lineRule="exact"/>
+        <w:ind w:firstLine="0"/>
+      </w:pPr>
+      <w:r>
+        <w:t>// 函数返回时就可以得到一个代表了流水线上所有操作的Sink。</w:t>
+      </w:r>
+    </w:p>
+    <w:p>
+      <w:pPr>
+        <w:spacing w:line="300" w:lineRule="exact"/>
+        <w:ind w:firstLine="0"/>
+      </w:pPr>
+      <w:r>
+        <w:t>final &lt;P_IN&gt; Sink&lt;P_IN&gt; wrapSink(Sink&lt;E_OUT&gt; sink) {</w:t>
+      </w:r>
+    </w:p>
+    <w:p>
+      <w:pPr>
+        <w:spacing w:line="300" w:lineRule="exact"/>
+        <w:ind w:firstLine="0"/>
+      </w:pPr>
+      <w:r>
+        <w:t xml:space="preserve">    ...</w:t>
+      </w:r>
+    </w:p>
+    <w:p>
+      <w:pPr>
+        <w:spacing w:line="300" w:lineRule="exact"/>
+        <w:ind w:firstLine="0"/>
+      </w:pPr>
+      <w:r>
+        <w:t xml:space="preserve">    for (AbstractPipeline p=AbstractPipeline.this; p.depth &gt; 0; p=p.previousStage) {</w:t>
+      </w:r>
+    </w:p>
+    <w:p>
+      <w:pPr>
+        <w:spacing w:line="300" w:lineRule="exact"/>
+        <w:ind w:firstLine="0"/>
+      </w:pPr>
+      <w:r>
+        <w:t xml:space="preserve">        sink = p.opWrapSink(p.previousStage.combinedFlags, sink);</w:t>
+      </w:r>
+    </w:p>
+    <w:p>
+      <w:pPr>
+        <w:spacing w:line="300" w:lineRule="exact"/>
+        <w:ind w:firstLine="0"/>
+      </w:pPr>
+      <w:r>
+        <w:t xml:space="preserve">    }</w:t>
+      </w:r>
+    </w:p>
+    <w:p>
+      <w:pPr>
+        <w:spacing w:line="300" w:lineRule="exact"/>
+        <w:ind w:firstLine="0"/>
+      </w:pPr>
+      <w:r>
+        <w:t xml:space="preserve">    return (Sink&lt;P_IN&gt;) sink;</w:t>
+      </w:r>
+    </w:p>
+    <w:p>
+      <w:pPr>
+        <w:spacing w:line="300" w:lineRule="exact"/>
+        <w:ind w:firstLine="0"/>
+      </w:pPr>
+      <w:r>
+        <w:t>}</w:t>
+      </w:r>
+    </w:p>
+    <w:p/>
+    <w:p>
+      <w:r>
+        <w:rPr>
+          <w:rFonts w:hint="eastAsia"/>
+        </w:rPr>
+        <w:t>现在流水线上从开始到结束的所有的操作都被包装到了一个</w:t>
+      </w:r>
+      <w:r>
+        <w:t>Sink里，执行这个Sink就相当于执行整个流水线，执行Sink的代码如下：</w:t>
+      </w:r>
+    </w:p>
+    <w:p>
+      <w:pPr>
+        <w:spacing w:line="300" w:lineRule="exact"/>
+        <w:ind w:firstLine="0"/>
+      </w:pPr>
+      <w:r>
+        <w:t>// AbstractPipeline.copyInto(), 对spliterator代表的数据执行wrappedSink代表的操作。</w:t>
+      </w:r>
+    </w:p>
+    <w:p>
+      <w:pPr>
+        <w:spacing w:line="300" w:lineRule="exact"/>
+        <w:ind w:firstLine="0"/>
+      </w:pPr>
+      <w:r>
+        <w:t>final &lt;P_IN&gt; void copyInto(Sink&lt;P_IN&gt; wrappedSink, Spliterator&lt;P_IN&gt; spliterator) {</w:t>
+      </w:r>
+    </w:p>
+    <w:p>
+      <w:pPr>
+        <w:spacing w:line="300" w:lineRule="exact"/>
+        <w:ind w:firstLine="0"/>
+      </w:pPr>
+      <w:r>
+        <w:t xml:space="preserve">    ...</w:t>
+      </w:r>
+    </w:p>
+    <w:p>
+      <w:pPr>
+        <w:spacing w:line="300" w:lineRule="exact"/>
+        <w:ind w:firstLine="0"/>
+      </w:pPr>
+      <w:r>
+        <w:t xml:space="preserve">    if (!StreamOpFlag.SHORT_CIRCUIT.isKnown(getStreamAndOpFlags())) {</w:t>
+      </w:r>
+    </w:p>
+    <w:p>
+      <w:pPr>
+        <w:spacing w:line="300" w:lineRule="exact"/>
+        <w:ind w:firstLine="0"/>
+      </w:pPr>
+      <w:r>
+        <w:t xml:space="preserve">        wrappedSink.begin(spliterator.getExactSizeIfKnown());// 通知开始遍历</w:t>
+      </w:r>
+    </w:p>
+    <w:p>
+      <w:pPr>
+        <w:spacing w:line="300" w:lineRule="exact"/>
+        <w:ind w:firstLine="0"/>
+      </w:pPr>
+      <w:r>
+        <w:t xml:space="preserve">        spliterator.forEachRemaining(wrappedSink);// 迭代</w:t>
+      </w:r>
+    </w:p>
+    <w:p>
+      <w:pPr>
+        <w:spacing w:line="300" w:lineRule="exact"/>
+        <w:ind w:firstLine="0"/>
+      </w:pPr>
+      <w:r>
+        <w:t xml:space="preserve">        wrappedSink.end();// 通知遍历结束</w:t>
+      </w:r>
+    </w:p>
+    <w:p>
+      <w:pPr>
+        <w:spacing w:line="300" w:lineRule="exact"/>
+        <w:ind w:firstLine="0"/>
+      </w:pPr>
+      <w:r>
+        <w:t xml:space="preserve">    }</w:t>
+      </w:r>
+    </w:p>
+    <w:p>
+      <w:pPr>
+        <w:spacing w:line="300" w:lineRule="exact"/>
+        <w:ind w:firstLine="0"/>
+      </w:pPr>
+      <w:r>
+        <w:t xml:space="preserve">    ...</w:t>
+      </w:r>
+    </w:p>
+    <w:p>
+      <w:pPr>
+        <w:spacing w:line="300" w:lineRule="exact"/>
+        <w:ind w:firstLine="0"/>
+      </w:pPr>
+      <w:r>
+        <w:t>}</w:t>
+      </w:r>
+    </w:p>
+    <w:p>
+      <w:r>
+        <w:rPr>
+          <w:rFonts w:hint="eastAsia"/>
+        </w:rPr>
+        <w:t>上述代码首先调用</w:t>
+      </w:r>
+      <w:r>
+        <w:t>wrappedSink.begin()方法告诉Sink数据即将到来，然后调用spliterator.forEachRemaining()方法对数据进行迭代（Spliterator是容器的一种迭代器，参阅），最后调用wrappedSink.end()方法通知Sink数据处理结束。逻辑如此清晰。</w:t>
+      </w:r>
+    </w:p>
+    <w:p>
+      <w:pPr>
+        <w:pStyle w:val="4"/>
+        <w:ind w:firstLine="3"/>
+      </w:pPr>
+      <w:r>
+        <w:rPr>
+          <w:rFonts w:hint="eastAsia"/>
+        </w:rPr>
+        <w:lastRenderedPageBreak/>
+        <w:t>执行后的结果（如果有）在哪里？</w:t>
+      </w:r>
+    </w:p>
+    <w:p>
+      <w:r>
+        <w:rPr>
+          <w:rFonts w:hint="eastAsia"/>
+        </w:rPr>
+        <w:t>最后一个问题是流水线上所有操作都执行后，用户所需要的结果（如果有）在哪里？首先要说明的是不是所有的</w:t>
+      </w:r>
+      <w:r>
+        <w:t>Stream结束操作都需要返回结果，有些操作只是为了使用其副作用(Side-effects)，比如使用Stream.forEach()方法将结果打印出来就是常见的使用副作用的场景（事实上，除了打印之外其他场景都应避免使用副作用），对于真正需要返回结果的结束操作结果存在哪里呢？</w:t>
+      </w:r>
+    </w:p>
+    <w:p/>
+    <w:p>
+      <w:r>
+        <w:rPr>
+          <w:rFonts w:hint="eastAsia"/>
+        </w:rPr>
+        <w:t>特别说明：副作用不应该被滥用，也许你会觉得在</w:t>
+      </w:r>
+      <w:r>
+        <w:t>Stream.forEach()里进行元素收集是个不错的选择，就像下面代码中那样，但遗憾的是这样使用的正确性和效率都无法保证，因为Stream可能会并行执行。大多数使用副作用的地方都可以使用归约操作更安全和有效的完成。</w:t>
+      </w:r>
+    </w:p>
+    <w:p>
+      <w:pPr>
+        <w:spacing w:line="300" w:lineRule="exact"/>
+        <w:ind w:firstLine="0"/>
+      </w:pPr>
+      <w:r>
+        <w:t>// 错误的收集方式</w:t>
+      </w:r>
+    </w:p>
+    <w:p>
+      <w:pPr>
+        <w:spacing w:line="300" w:lineRule="exact"/>
+        <w:ind w:firstLine="0"/>
+      </w:pPr>
+      <w:r>
+        <w:t>ArrayList&lt;String&gt; results = new ArrayList&lt;&gt;();</w:t>
+      </w:r>
+    </w:p>
+    <w:p>
+      <w:pPr>
+        <w:spacing w:line="300" w:lineRule="exact"/>
+        <w:ind w:firstLine="0"/>
+      </w:pPr>
+      <w:r>
+        <w:t>stream.filter(s -&gt; pattern.matcher(s).matches())</w:t>
+      </w:r>
+    </w:p>
+    <w:p>
+      <w:pPr>
+        <w:spacing w:line="300" w:lineRule="exact"/>
+        <w:ind w:firstLine="0"/>
+      </w:pPr>
+      <w:r>
+        <w:t xml:space="preserve">      .forEach(s -&gt; results.add(s));  // Unnecessary use of side-effects!</w:t>
+      </w:r>
+    </w:p>
+    <w:p>
+      <w:pPr>
+        <w:spacing w:line="300" w:lineRule="exact"/>
+        <w:ind w:firstLine="0"/>
+      </w:pPr>
+      <w:r>
+        <w:t>// 正确的收集方式</w:t>
+      </w:r>
+    </w:p>
+    <w:p>
+      <w:pPr>
+        <w:spacing w:line="300" w:lineRule="exact"/>
+        <w:ind w:firstLine="0"/>
+      </w:pPr>
+      <w:r>
+        <w:t>List&lt;String&gt;results =</w:t>
+      </w:r>
+    </w:p>
+    <w:p>
+      <w:pPr>
+        <w:spacing w:line="300" w:lineRule="exact"/>
+        <w:ind w:firstLine="0"/>
+      </w:pPr>
+      <w:r>
+        <w:t xml:space="preserve">     stream.filter(s -&gt; pattern.matcher(s).matches())</w:t>
+      </w:r>
+    </w:p>
+    <w:p>
+      <w:pPr>
+        <w:spacing w:line="300" w:lineRule="exact"/>
+        <w:ind w:firstLine="0"/>
+      </w:pPr>
+      <w:r>
+        <w:t xml:space="preserve">             .collect(Collectors.toList());  // No side-effects!</w:t>
+      </w:r>
+    </w:p>
+    <w:p>
+      <w:r>
+        <w:rPr>
+          <w:rFonts w:hint="eastAsia"/>
+        </w:rPr>
+        <w:t>回到流水线执行结果的问题上来，需要返回结果的流水线结果存在哪里呢？这要分不同的情况讨论，下表给出了各种有返回结果的</w:t>
+      </w:r>
+      <w:r>
+        <w:t>Stream结束操作。</w:t>
+      </w:r>
+    </w:p>
+    <w:p/>
+    <w:p>
+      <w:r>
+        <w:rPr>
+          <w:rFonts w:hint="eastAsia"/>
+        </w:rPr>
+        <w:t>返回类型</w:t>
+      </w:r>
+      <w:r>
+        <w:tab/>
+        <w:t>对应的结束操作</w:t>
+      </w:r>
+    </w:p>
+    <w:p>
+      <w:pPr>
+        <w:spacing w:line="300" w:lineRule="exact"/>
+        <w:ind w:firstLine="0"/>
+      </w:pPr>
+      <w:r>
+        <w:t>boolean</w:t>
+      </w:r>
+      <w:r>
+        <w:tab/>
+        <w:t>anyMatch() allMatch() noneMatch()</w:t>
+      </w:r>
+    </w:p>
+    <w:p>
+      <w:pPr>
+        <w:spacing w:line="300" w:lineRule="exact"/>
+        <w:ind w:firstLine="0"/>
+      </w:pPr>
+      <w:r>
+        <w:t>Optional</w:t>
+      </w:r>
+      <w:r>
+        <w:tab/>
+        <w:t>findFirst() findAny()</w:t>
+      </w:r>
+    </w:p>
+    <w:p>
+      <w:pPr>
+        <w:spacing w:line="300" w:lineRule="exact"/>
+        <w:ind w:firstLine="0"/>
+      </w:pPr>
+      <w:r>
+        <w:rPr>
+          <w:rFonts w:hint="eastAsia"/>
+        </w:rPr>
+        <w:t>归约结果</w:t>
+      </w:r>
+      <w:r>
+        <w:tab/>
+        <w:t>reduce() collect()</w:t>
+      </w:r>
+    </w:p>
+    <w:p>
+      <w:pPr>
+        <w:spacing w:line="300" w:lineRule="exact"/>
+        <w:ind w:firstLine="0"/>
+      </w:pPr>
+      <w:r>
+        <w:rPr>
+          <w:rFonts w:hint="eastAsia"/>
+        </w:rPr>
+        <w:t>数组</w:t>
+      </w:r>
+      <w:r>
+        <w:tab/>
+        <w:t>toArray()</w:t>
+      </w:r>
+    </w:p>
+    <w:p/>
+    <w:p>
+      <w:r>
+        <w:rPr>
+          <w:rFonts w:hint="eastAsia"/>
+        </w:rPr>
+        <w:t>1</w:t>
+      </w:r>
+      <w:r>
+        <w:t>.</w:t>
+      </w:r>
+      <w:r>
+        <w:rPr>
+          <w:rFonts w:hint="eastAsia"/>
+        </w:rPr>
+        <w:t>对于表中返回</w:t>
+      </w:r>
+      <w:r>
+        <w:t>boolean或者Optional的操作（Optional是存放 一个 值的容器）的操作，由于值返回一个值，只需要在对应的Sink中记录这个值，等到执行结束时返回就可以了。</w:t>
+      </w:r>
+    </w:p>
+    <w:p>
+      <w:r>
+        <w:rPr>
+          <w:rFonts w:hint="eastAsia"/>
+        </w:rPr>
+        <w:t>2</w:t>
+      </w:r>
+      <w:r>
+        <w:t>.</w:t>
+      </w:r>
+      <w:r>
+        <w:rPr>
+          <w:rFonts w:hint="eastAsia"/>
+        </w:rPr>
+        <w:t>对于归约操作，最终结果放在用户调用时指定的容器中（容器类型通过收集器指定）。</w:t>
+      </w:r>
+      <w:r>
+        <w:t>collect(), reduce(), max(), min()都是归约操作，虽然max()和min()也是返回一个Optional，但事实上底层是通过调用reduce()方法实现的。</w:t>
+      </w:r>
+    </w:p>
+    <w:p>
+      <w:r>
+        <w:rPr>
+          <w:rFonts w:hint="eastAsia"/>
+        </w:rPr>
+        <w:t>3</w:t>
+      </w:r>
+      <w:r>
+        <w:t>.</w:t>
+      </w:r>
+      <w:r>
+        <w:rPr>
+          <w:rFonts w:hint="eastAsia"/>
+        </w:rPr>
+        <w:t>对于返回是数组的情况，毫无疑问的结果会放在数组当中。这么说当然是对的，但在最终返回数组之前，结果其实是存储在一种叫做</w:t>
+      </w:r>
+      <w:r>
+        <w:t>Node的数据结构中的。Node是一种多叉树结构，元素存储在树的叶子当中，并且一个叶子节点可以存放多个元素。这样做是为了并行执行方便。关于Node的具体结构，我们会在下一节探究Stream如何并行执行时给出详细说明。</w:t>
+      </w:r>
+    </w:p>
+    <w:p/>
+    <w:p/>
+    <w:p/>
+    <w:p>
+      <w:r>
+        <w:rPr>
+          <w:rFonts w:hint="eastAsia"/>
+        </w:rPr>
+        <w:t>结语</w:t>
+      </w:r>
+    </w:p>
+    <w:p/>
+    <w:p>
+      <w:r>
+        <w:rPr>
+          <w:rFonts w:hint="eastAsia"/>
+        </w:rPr>
+        <w:t>本文详细介绍了</w:t>
+      </w:r>
+      <w:r>
+        <w:t>Stream流水线的组织方式和执行过程，学习本文将有助于理解原理并写出正确的Stream代码，同时打消你对Stream API效率方面的顾虑。如你所见，Stream API实现如此巧妙，即使我们使用外部迭代手动编写等价代码，也未必更加高效。</w:t>
+      </w:r>
+    </w:p>
+    <w:p/>
+    <w:p/>
     <w:sectPr>
       <w:pgSz w:w="21546" w:h="24381"/>
       <w:pgMar w:top="1440" w:right="425" w:bottom="1440" w:left="567" w:header="851" w:footer="992" w:gutter="0"/>
@@ -12789,6 +15298,7 @@
   <w:style w:type="character" w:default="1" w:styleId="a0">
     <w:name w:val="Default Paragraph Font"/>
     <w:uiPriority w:val="1"/>
+    <w:semiHidden/>
     <w:unhideWhenUsed/>
   </w:style>
   <w:style w:type="table" w:default="1" w:styleId="a1">
